--- a/컴퓨터구조 학습/컴퓨터구조 정리.docx
+++ b/컴퓨터구조 학습/컴퓨터구조 정리.docx
@@ -42,7 +42,7 @@
                 <w:szCs w:val="20"/>
                 <w:rtl w:val="off"/>
               </w:rPr>
-              <w:t>수강중인 강의진행도 2강</w:t>
+              <w:t>수강중인 강의진행도 4강</w:t>
             </w:r>
           </w:p>
           <w:tbl>
@@ -53,8 +53,7 @@
             </w:tblPr>
             <w:tblGrid>
               <w:gridCol w:w="4528"/>
-              <w:gridCol w:w="586"/>
-              <w:gridCol w:w="5115"/>
+              <w:gridCol w:w="5701"/>
             </w:tblGrid>
             <w:tr>
               <w:trPr>
@@ -92,7 +91,6 @@
               <w:tc>
                 <w:tcPr>
                   <w:tcW w:w="5701" w:type="dxa"/>
-                  <w:gridSpan w:val="2"/>
                 </w:tcPr>
                 <w:p>
                   <w:pPr>
@@ -273,7 +271,6 @@
               <w:tc>
                 <w:tcPr>
                   <w:tcW w:w="5701" w:type="dxa"/>
-                  <w:gridSpan w:val="2"/>
                 </w:tcPr>
                 <w:p>
                   <w:pPr>
@@ -468,10 +465,8 @@
                     <w:jc w:val="right"/>
                     <w:spacing w:line="288" w:lineRule="auto"/>
                     <w:rPr>
-                      <w:lang w:eastAsia="ko-KR"/>
-                      <w:rFonts w:ascii="맑은 고딕" w:eastAsia="맑은 고딕" w:hAnsi="맑은 고딕" w:hint="eastAsia"/>
-                      <w:szCs w:val="20"/>
-                      <w:rtl w:val="off"/>
+                      <w:rFonts w:ascii="맑은 고딕" w:eastAsia="맑은 고딕" w:hAnsi="맑은 고딕"/>
+                      <w:szCs w:val="20"/>
                     </w:rPr>
                   </w:pPr>
                   <w:r>
@@ -482,25 +477,6 @@
                       <w:rtl w:val="off"/>
                     </w:rPr>
                     <w:t xml:space="preserve">CPU는 명령어에 따른 전기신호 수행한다 </w:t>
-                  </w:r>
-                </w:p>
-                <w:p>
-                  <w:pPr>
-                    <w:jc w:val="right"/>
-                    <w:spacing w:line="288" w:lineRule="auto"/>
-                    <w:rPr>
-                      <w:rFonts w:ascii="맑은 고딕" w:eastAsia="맑은 고딕" w:hAnsi="맑은 고딕"/>
-                      <w:szCs w:val="20"/>
-                    </w:rPr>
-                  </w:pPr>
-                  <w:r>
-                    <w:rPr>
-                      <w:lang w:eastAsia="ko-KR"/>
-                      <w:rFonts w:ascii="맑은 고딕" w:eastAsia="맑은 고딕" w:hAnsi="맑은 고딕" w:hint="eastAsia"/>
-                      <w:szCs w:val="20"/>
-                      <w:rtl w:val="off"/>
-                    </w:rPr>
-                    <w:t>이것을 데이터처리라고한다</w:t>
                   </w:r>
                 </w:p>
               </w:tc>
@@ -511,7 +487,7 @@
                 <w:tcPr>
                   <w:cnfStyle w:val="001000000000" w:firstRow="0" w:lastRow="0" w:firstColumn="1" w:lastColumn="0" w:oddVBand="0" w:evenVBand="0" w:oddHBand="0" w:evenHBand="0" w:firstRowFirstColumn="0" w:firstRowLastColumn="0" w:lastRowFirstColumn="0" w:lastRowLastColumn="0"/>
                   <w:tcW w:w="10230" w:type="dxa"/>
-                  <w:gridSpan w:val="3"/>
+                  <w:gridSpan w:val="2"/>
                 </w:tcPr>
                 <w:p>
                   <w:pPr>
@@ -526,6 +502,8 @@
                     <w:rPr>
                       <w:lang w:eastAsia="ko-KR"/>
                       <w:rFonts w:ascii="맑은 고딕" w:eastAsia="맑은 고딕" w:hAnsi="맑은 고딕"/>
+                      <w:b/>
+                      <w:bCs/>
                       <w:szCs w:val="20"/>
                       <w:rtl w:val="off"/>
                     </w:rPr>
@@ -671,7 +649,6 @@
               <w:tc>
                 <w:tcPr>
                   <w:tcW w:w="5701" w:type="dxa"/>
-                  <w:gridSpan w:val="2"/>
                 </w:tcPr>
                 <w:p>
                   <w:pPr>
@@ -883,7 +860,6 @@
               <w:tc>
                 <w:tcPr>
                   <w:tcW w:w="5701" w:type="dxa"/>
-                  <w:gridSpan w:val="2"/>
                 </w:tcPr>
                 <w:p>
                   <w:pPr>
@@ -1091,7 +1067,6 @@
               <w:tc>
                 <w:tcPr>
                   <w:tcW w:w="5701" w:type="dxa"/>
-                  <w:gridSpan w:val="2"/>
                 </w:tcPr>
                 <w:p>
                   <w:pPr>
@@ -1338,7 +1313,6 @@
               <w:tc>
                 <w:tcPr>
                   <w:tcW w:w="5701" w:type="dxa"/>
-                  <w:gridSpan w:val="2"/>
                 </w:tcPr>
                 <w:p>
                   <w:pPr>
@@ -1418,6 +1392,42 @@
                     </w:rPr>
                     <w:t>정보를 주고받을 수 있는 장치</w:t>
                   </w:r>
+                </w:p>
+                <w:p>
+                  <w:pPr>
+                    <w:jc w:val="left"/>
+                    <w:spacing w:line="288" w:lineRule="auto"/>
+                    <w:rPr>
+                      <w:lang w:eastAsia="ko-KR"/>
+                      <w:rFonts w:ascii="맑은 고딕" w:eastAsia="맑은 고딕" w:hAnsi="맑은 고딕" w:hint="eastAsia"/>
+                      <w:szCs w:val="20"/>
+                      <w:rtl w:val="off"/>
+                    </w:rPr>
+                  </w:pPr>
+                </w:p>
+                <w:p>
+                  <w:pPr>
+                    <w:jc w:val="left"/>
+                    <w:spacing w:line="288" w:lineRule="auto"/>
+                    <w:rPr>
+                      <w:lang w:eastAsia="ko-KR"/>
+                      <w:rFonts w:ascii="맑은 고딕" w:eastAsia="맑은 고딕" w:hAnsi="맑은 고딕" w:hint="eastAsia"/>
+                      <w:szCs w:val="20"/>
+                      <w:rtl w:val="off"/>
+                    </w:rPr>
+                  </w:pPr>
+                </w:p>
+                <w:p>
+                  <w:pPr>
+                    <w:jc w:val="left"/>
+                    <w:spacing w:line="288" w:lineRule="auto"/>
+                    <w:rPr>
+                      <w:lang w:eastAsia="ko-KR"/>
+                      <w:rFonts w:ascii="맑은 고딕" w:eastAsia="맑은 고딕" w:hAnsi="맑은 고딕" w:hint="eastAsia"/>
+                      <w:szCs w:val="20"/>
+                      <w:rtl w:val="off"/>
+                    </w:rPr>
+                  </w:pPr>
                 </w:p>
                 <w:p>
                   <w:pPr>
@@ -1465,7 +1475,7 @@
                         <wp:positionV relativeFrom="paragraph">
                           <wp:posOffset>13337</wp:posOffset>
                         </wp:positionV>
-                        <wp:extent cx="2738120" cy="2285129"/>
+                        <wp:extent cx="2738120" cy="1783814"/>
                         <wp:effectExtent l="0" t="0" r="0" b="0"/>
                         <wp:wrapNone/>
                         <wp:docPr id="1030" name="shape1030" hidden="0"/>
@@ -1497,7 +1507,7 @@
                               <pic:spPr>
                                 <a:xfrm>
                                   <a:off x="0" y="0"/>
-                                  <a:ext cx="2738120" cy="2285129"/>
+                                  <a:ext cx="2738120" cy="1783814"/>
                                 </a:xfrm>
                                 <a:prstGeom prst="rect"/>
                               </pic:spPr>
@@ -1597,18 +1607,6 @@
                     <w:jc w:val="center"/>
                     <w:spacing w:line="288" w:lineRule="auto"/>
                     <w:rPr>
-                      <w:lang w:eastAsia="ko-KR"/>
-                      <w:rFonts w:hint="eastAsia"/>
-                      <w:noProof/>
-                      <w:rtl w:val="off"/>
-                    </w:rPr>
-                  </w:pPr>
-                </w:p>
-                <w:p>
-                  <w:pPr>
-                    <w:jc w:val="center"/>
-                    <w:spacing w:line="288" w:lineRule="auto"/>
-                    <w:rPr>
                       <w:rFonts w:hint="eastAsia"/>
                       <w:noProof/>
                     </w:rPr>
@@ -1618,7 +1616,6 @@
               <w:tc>
                 <w:tcPr>
                   <w:tcW w:w="5701" w:type="dxa"/>
-                  <w:gridSpan w:val="2"/>
                 </w:tcPr>
                 <w:p>
                   <w:pPr>
@@ -1717,30 +1714,6 @@
                     </w:rPr>
                     <w:t>전달할 수 있게 버스로 연결되어 있다</w:t>
                   </w:r>
-                </w:p>
-                <w:p>
-                  <w:pPr>
-                    <w:jc w:val="left"/>
-                    <w:spacing w:line="288" w:lineRule="auto"/>
-                    <w:rPr>
-                      <w:lang w:eastAsia="ko-KR"/>
-                      <w:rFonts w:ascii="맑은 고딕" w:eastAsia="맑은 고딕" w:hAnsi="맑은 고딕" w:hint="eastAsia"/>
-                      <w:szCs w:val="20"/>
-                      <w:rtl w:val="off"/>
-                    </w:rPr>
-                  </w:pPr>
-                </w:p>
-                <w:p>
-                  <w:pPr>
-                    <w:jc w:val="left"/>
-                    <w:spacing w:line="288" w:lineRule="auto"/>
-                    <w:rPr>
-                      <w:lang w:eastAsia="ko-KR"/>
-                      <w:rFonts w:ascii="맑은 고딕" w:eastAsia="맑은 고딕" w:hAnsi="맑은 고딕" w:hint="eastAsia"/>
-                      <w:szCs w:val="20"/>
-                      <w:rtl w:val="off"/>
-                    </w:rPr>
-                  </w:pPr>
                 </w:p>
                 <w:p>
                   <w:pPr>
@@ -1922,18 +1895,6 @@
                     <w:jc w:val="center"/>
                     <w:spacing w:line="288" w:lineRule="auto"/>
                     <w:rPr>
-                      <w:lang w:eastAsia="ko-KR"/>
-                      <w:rFonts w:hint="eastAsia"/>
-                      <w:noProof/>
-                      <w:rtl w:val="off"/>
-                    </w:rPr>
-                  </w:pPr>
-                </w:p>
-                <w:p>
-                  <w:pPr>
-                    <w:jc w:val="center"/>
-                    <w:spacing w:line="288" w:lineRule="auto"/>
-                    <w:rPr>
                       <w:rFonts w:hint="eastAsia"/>
                       <w:noProof/>
                     </w:rPr>
@@ -1943,193 +1904,545 @@
               <w:tc>
                 <w:tcPr>
                   <w:tcW w:w="5701" w:type="dxa"/>
+                </w:tcPr>
+                <w:p>
+                  <w:pPr>
+                    <w:jc w:val="left"/>
+                    <w:spacing w:line="288" w:lineRule="auto"/>
+                    <w:rPr>
+                      <w:lang w:eastAsia="ko-KR"/>
+                      <w:rFonts w:ascii="맑은 고딕" w:eastAsia="맑은 고딕" w:hAnsi="맑은 고딕" w:hint="eastAsia"/>
+                      <w:szCs w:val="20"/>
+                      <w:rtl w:val="off"/>
+                    </w:rPr>
+                  </w:pPr>
+                </w:p>
+                <w:p>
+                  <w:pPr>
+                    <w:jc w:val="center"/>
+                    <w:spacing w:line="288" w:lineRule="auto"/>
+                    <w:rPr>
+                      <w:lang w:eastAsia="ko-KR"/>
+                      <w:rFonts w:ascii="맑은 고딕" w:eastAsia="맑은 고딕" w:hAnsi="맑은 고딕" w:hint="eastAsia"/>
+                      <w:szCs w:val="20"/>
+                      <w:rtl w:val="off"/>
+                    </w:rPr>
+                  </w:pPr>
+                  <w:r>
+                    <w:rPr>
+                      <w:lang w:eastAsia="ko-KR"/>
+                      <w:rFonts w:ascii="맑은 고딕" w:eastAsia="맑은 고딕" w:hAnsi="맑은 고딕" w:hint="eastAsia"/>
+                      <w:b/>
+                      <w:bCs/>
+                      <w:szCs w:val="20"/>
+                      <w:rtl w:val="off"/>
+                    </w:rPr>
+                    <w:t>- 프로세스 (  ) -</w:t>
+                  </w:r>
+                </w:p>
+                <w:p>
+                  <w:pPr>
+                    <w:jc w:val="left"/>
+                    <w:spacing w:line="288" w:lineRule="auto"/>
+                    <w:rPr>
+                      <w:lang w:eastAsia="ko-KR"/>
+                      <w:rFonts w:ascii="맑은 고딕" w:eastAsia="맑은 고딕" w:hAnsi="맑은 고딕" w:hint="eastAsia"/>
+                      <w:szCs w:val="20"/>
+                      <w:rtl w:val="off"/>
+                    </w:rPr>
+                  </w:pPr>
+                  <w:r>
+                    <w:rPr>
+                      <w:lang w:eastAsia="ko-KR"/>
+                      <w:rFonts w:ascii="맑은 고딕" w:eastAsia="맑은 고딕" w:hAnsi="맑은 고딕" w:hint="eastAsia"/>
+                      <w:szCs w:val="20"/>
+                      <w:rtl w:val="off"/>
+                    </w:rPr>
+                    <w:t>현재 실행중인 프로그램.</w:t>
+                  </w:r>
+                </w:p>
+                <w:p>
+                  <w:pPr>
+                    <w:jc w:val="left"/>
+                    <w:spacing w:line="288" w:lineRule="auto"/>
+                    <w:rPr>
+                      <w:lang w:eastAsia="ko-KR"/>
+                      <w:rFonts w:ascii="맑은 고딕" w:eastAsia="맑은 고딕" w:hAnsi="맑은 고딕" w:hint="eastAsia"/>
+                      <w:szCs w:val="20"/>
+                      <w:rtl w:val="off"/>
+                    </w:rPr>
+                  </w:pPr>
+                </w:p>
+                <w:p>
+                  <w:pPr>
+                    <w:jc w:val="center"/>
+                    <w:spacing w:line="288" w:lineRule="auto"/>
+                    <w:rPr>
+                      <w:lang w:eastAsia="ko-KR"/>
+                      <w:rFonts w:ascii="맑은 고딕" w:eastAsia="맑은 고딕" w:hAnsi="맑은 고딕" w:hint="eastAsia"/>
+                      <w:szCs w:val="20"/>
+                      <w:rtl w:val="off"/>
+                    </w:rPr>
+                  </w:pPr>
+                  <w:r>
+                    <w:rPr>
+                      <w:lang w:eastAsia="ko-KR"/>
+                      <w:rFonts w:ascii="맑은 고딕" w:eastAsia="맑은 고딕" w:hAnsi="맑은 고딕" w:hint="eastAsia"/>
+                      <w:b/>
+                      <w:bCs/>
+                      <w:szCs w:val="20"/>
+                      <w:rtl w:val="off"/>
+                    </w:rPr>
+                    <w:t>- RAM (  ) -</w:t>
+                  </w:r>
+                </w:p>
+                <w:p>
+                  <w:pPr>
+                    <w:jc w:val="left"/>
+                    <w:spacing w:line="288" w:lineRule="auto"/>
+                    <w:rPr>
+                      <w:lang w:eastAsia="ko-KR"/>
+                      <w:rFonts w:ascii="맑은 고딕" w:eastAsia="맑은 고딕" w:hAnsi="맑은 고딕" w:hint="eastAsia"/>
+                      <w:szCs w:val="20"/>
+                      <w:rtl w:val="off"/>
+                    </w:rPr>
+                  </w:pPr>
+                  <w:r>
+                    <w:rPr>
+                      <w:lang w:eastAsia="ko-KR"/>
+                      <w:rFonts w:ascii="맑은 고딕" w:eastAsia="맑은 고딕" w:hAnsi="맑은 고딕" w:hint="eastAsia"/>
+                      <w:szCs w:val="20"/>
+                      <w:rtl w:val="off"/>
+                    </w:rPr>
+                    <w:t xml:space="preserve"> 현재실행중인 프로세스의 데이터와 명령어를 저장한다.</w:t>
+                  </w:r>
+                </w:p>
+                <w:p>
+                  <w:pPr>
+                    <w:jc w:val="left"/>
+                    <w:spacing w:line="288" w:lineRule="auto"/>
+                    <w:rPr>
+                      <w:lang w:eastAsia="ko-KR"/>
+                      <w:rFonts w:ascii="맑은 고딕" w:eastAsia="맑은 고딕" w:hAnsi="맑은 고딕" w:hint="eastAsia"/>
+                      <w:szCs w:val="20"/>
+                      <w:rtl w:val="off"/>
+                    </w:rPr>
+                  </w:pPr>
+                </w:p>
+                <w:p>
+                  <w:pPr>
+                    <w:jc w:val="center"/>
+                    <w:spacing w:line="288" w:lineRule="auto"/>
+                    <w:rPr>
+                      <w:lang w:eastAsia="ko-KR"/>
+                      <w:rFonts w:ascii="맑은 고딕" w:eastAsia="맑은 고딕" w:hAnsi="맑은 고딕" w:hint="eastAsia"/>
+                      <w:szCs w:val="20"/>
+                      <w:rtl w:val="off"/>
+                    </w:rPr>
+                  </w:pPr>
+                  <w:r>
+                    <w:rPr>
+                      <w:lang w:eastAsia="ko-KR"/>
+                      <w:rFonts w:ascii="맑은 고딕" w:eastAsia="맑은 고딕" w:hAnsi="맑은 고딕" w:hint="eastAsia"/>
+                      <w:b/>
+                      <w:bCs/>
+                      <w:szCs w:val="20"/>
+                      <w:rtl w:val="off"/>
+                    </w:rPr>
+                    <w:t>- HDD (  ) ,SSD (  ) -</w:t>
+                  </w:r>
+                </w:p>
+                <w:p>
+                  <w:pPr>
+                    <w:jc w:val="left"/>
+                    <w:spacing w:line="288" w:lineRule="auto"/>
+                    <w:rPr>
+                      <w:lang w:eastAsia="ko-KR"/>
+                      <w:rFonts w:ascii="맑은 고딕" w:eastAsia="맑은 고딕" w:hAnsi="맑은 고딕" w:hint="eastAsia"/>
+                      <w:szCs w:val="20"/>
+                      <w:rtl w:val="off"/>
+                    </w:rPr>
+                  </w:pPr>
+                  <w:r>
+                    <w:rPr>
+                      <w:lang w:eastAsia="ko-KR"/>
+                      <w:rFonts w:ascii="맑은 고딕" w:eastAsia="맑은 고딕" w:hAnsi="맑은 고딕" w:hint="eastAsia"/>
+                      <w:szCs w:val="20"/>
+                      <w:rtl w:val="off"/>
+                    </w:rPr>
+                    <w:t xml:space="preserve">현재 실행하지않고 있는 프로그램의 </w:t>
+                  </w:r>
+                </w:p>
+                <w:p>
+                  <w:pPr>
+                    <w:jc w:val="left"/>
+                    <w:spacing w:line="288" w:lineRule="auto"/>
+                    <w:rPr>
+                      <w:rFonts w:ascii="맑은 고딕" w:eastAsia="맑은 고딕" w:hAnsi="맑은 고딕"/>
+                      <w:szCs w:val="20"/>
+                    </w:rPr>
+                  </w:pPr>
+                  <w:r>
+                    <w:rPr>
+                      <w:lang w:eastAsia="ko-KR"/>
+                      <w:rFonts w:ascii="맑은 고딕" w:eastAsia="맑은 고딕" w:hAnsi="맑은 고딕" w:hint="eastAsia"/>
+                      <w:szCs w:val="20"/>
+                      <w:rtl w:val="off"/>
+                    </w:rPr>
+                    <w:t>데이터와 명령어를 저장한다.</w:t>
+                  </w:r>
+                </w:p>
+              </w:tc>
+            </w:tr>
+            <w:tr>
+              <w:tc>
+                <w:tcPr>
+                  <w:cnfStyle w:val="001000000000" w:firstRow="0" w:lastRow="0" w:firstColumn="1" w:lastColumn="0" w:oddVBand="0" w:evenVBand="0" w:oddHBand="0" w:evenHBand="0" w:firstRowFirstColumn="0" w:firstRowLastColumn="0" w:lastRowFirstColumn="0" w:lastRowLastColumn="0"/>
+                  <w:tcW w:w="10230" w:type="dxa"/>
                   <w:gridSpan w:val="2"/>
                 </w:tcPr>
                 <w:p>
                   <w:pPr>
-                    <w:jc w:val="left"/>
-                    <w:spacing w:line="288" w:lineRule="auto"/>
-                    <w:rPr>
-                      <w:lang w:eastAsia="ko-KR"/>
-                      <w:rFonts w:ascii="맑은 고딕" w:eastAsia="맑은 고딕" w:hAnsi="맑은 고딕" w:hint="eastAsia"/>
-                      <w:szCs w:val="20"/>
-                      <w:rtl w:val="off"/>
-                    </w:rPr>
-                  </w:pPr>
-                </w:p>
-                <w:p>
-                  <w:pPr>
-                    <w:jc w:val="center"/>
-                    <w:spacing w:line="288" w:lineRule="auto"/>
-                    <w:rPr>
-                      <w:lang w:eastAsia="ko-KR"/>
-                      <w:rFonts w:ascii="맑은 고딕" w:eastAsia="맑은 고딕" w:hAnsi="맑은 고딕" w:hint="eastAsia"/>
-                      <w:szCs w:val="20"/>
-                      <w:rtl w:val="off"/>
-                    </w:rPr>
-                  </w:pPr>
-                  <w:r>
-                    <w:rPr>
-                      <w:lang w:eastAsia="ko-KR"/>
-                      <w:rFonts w:ascii="맑은 고딕" w:eastAsia="맑은 고딕" w:hAnsi="맑은 고딕" w:hint="eastAsia"/>
+                    <w:jc w:val="center"/>
+                    <w:spacing w:line="288" w:lineRule="auto"/>
+                    <w:rPr>
+                      <w:lang w:eastAsia="ko-KR"/>
+                      <w:rFonts w:hint="eastAsia"/>
+                      <w:noProof/>
+                      <w:rtl w:val="off"/>
+                    </w:rPr>
+                  </w:pPr>
+                </w:p>
+                <w:p>
+                  <w:pPr>
+                    <w:jc w:val="center"/>
+                    <w:spacing w:line="288" w:lineRule="auto"/>
+                    <w:rPr>
+                      <w:lang w:eastAsia="ko-KR"/>
+                      <w:rFonts w:hint="eastAsia"/>
+                      <w:noProof/>
+                      <w:rtl w:val="off"/>
+                    </w:rPr>
+                  </w:pPr>
+                </w:p>
+                <w:p>
+                  <w:pPr>
+                    <w:jc w:val="center"/>
+                    <w:spacing w:line="288" w:lineRule="auto"/>
+                    <w:rPr>
+                      <w:lang w:eastAsia="ko-KR"/>
+                      <w:rFonts w:hint="eastAsia"/>
+                      <w:noProof/>
+                      <w:rtl w:val="off"/>
+                    </w:rPr>
+                  </w:pPr>
+                </w:p>
+                <w:p>
+                  <w:pPr>
+                    <w:jc w:val="center"/>
+                    <w:spacing w:line="288" w:lineRule="auto"/>
+                    <w:rPr>
+                      <w:lang w:eastAsia="ko-KR"/>
+                      <w:rFonts w:hint="eastAsia"/>
+                      <w:noProof/>
+                      <w:rtl w:val="off"/>
+                    </w:rPr>
+                  </w:pPr>
+                </w:p>
+                <w:p>
+                  <w:pPr>
+                    <w:jc w:val="center"/>
+                    <w:spacing w:line="288" w:lineRule="auto"/>
+                    <w:rPr>
+                      <w:lang w:eastAsia="ko-KR"/>
+                      <w:rFonts w:hint="eastAsia"/>
+                      <w:noProof/>
+                      <w:rtl w:val="off"/>
+                    </w:rPr>
+                  </w:pPr>
+                </w:p>
+                <w:p>
+                  <w:pPr>
+                    <w:jc w:val="center"/>
+                    <w:spacing w:line="288" w:lineRule="auto"/>
+                    <w:rPr>
+                      <w:lang w:eastAsia="ko-KR"/>
+                      <w:rFonts w:hint="eastAsia"/>
+                      <w:noProof/>
+                      <w:rtl w:val="off"/>
+                    </w:rPr>
+                  </w:pPr>
+                </w:p>
+                <w:p>
+                  <w:pPr>
+                    <w:jc w:val="center"/>
+                    <w:spacing w:line="288" w:lineRule="auto"/>
+                    <w:rPr>
+                      <w:lang w:eastAsia="ko-KR"/>
+                      <w:rFonts w:hint="eastAsia"/>
+                      <w:noProof/>
+                      <w:rtl w:val="off"/>
+                    </w:rPr>
+                  </w:pPr>
+                </w:p>
+                <w:p>
+                  <w:pPr>
+                    <w:jc w:val="center"/>
+                    <w:spacing w:line="288" w:lineRule="auto"/>
+                    <w:rPr>
+                      <w:lang w:eastAsia="ko-KR"/>
+                      <w:rFonts w:hint="eastAsia"/>
+                      <w:noProof/>
+                      <w:rtl w:val="off"/>
+                    </w:rPr>
+                  </w:pPr>
+                </w:p>
+                <w:p>
+                  <w:pPr>
+                    <w:jc w:val="center"/>
+                    <w:spacing w:line="288" w:lineRule="auto"/>
+                    <w:rPr>
+                      <w:lang w:eastAsia="ko-KR"/>
+                      <w:rFonts w:hint="eastAsia"/>
+                      <w:noProof/>
+                      <w:rtl w:val="off"/>
+                    </w:rPr>
+                  </w:pPr>
+                </w:p>
+                <w:p>
+                  <w:pPr>
+                    <w:jc w:val="center"/>
+                    <w:spacing w:line="288" w:lineRule="auto"/>
+                    <w:rPr>
+                      <w:lang w:eastAsia="ko-KR"/>
+                      <w:rFonts w:hint="eastAsia"/>
+                      <w:noProof/>
+                      <w:rtl w:val="off"/>
+                    </w:rPr>
+                  </w:pPr>
+                </w:p>
+                <w:p>
+                  <w:pPr>
+                    <w:jc w:val="center"/>
+                    <w:spacing w:line="288" w:lineRule="auto"/>
+                    <w:rPr>
+                      <w:lang w:eastAsia="ko-KR"/>
+                      <w:rFonts w:hint="eastAsia"/>
+                      <w:noProof/>
+                      <w:rtl w:val="off"/>
+                    </w:rPr>
+                  </w:pPr>
+                </w:p>
+                <w:p>
+                  <w:pPr>
+                    <w:jc w:val="center"/>
+                    <w:spacing w:line="288" w:lineRule="auto"/>
+                    <w:rPr>
+                      <w:lang w:eastAsia="ko-KR"/>
+                      <w:rFonts w:hint="eastAsia"/>
+                      <w:noProof/>
+                      <w:rtl w:val="off"/>
+                    </w:rPr>
+                  </w:pPr>
+                </w:p>
+                <w:p>
+                  <w:pPr>
+                    <w:jc w:val="center"/>
+                    <w:spacing w:line="288" w:lineRule="auto"/>
+                    <w:rPr>
+                      <w:lang w:eastAsia="ko-KR"/>
+                      <w:rFonts w:hint="eastAsia"/>
+                      <w:noProof/>
+                      <w:rtl w:val="off"/>
+                    </w:rPr>
+                  </w:pPr>
+                </w:p>
+                <w:p>
+                  <w:pPr>
+                    <w:jc w:val="center"/>
+                    <w:spacing w:line="288" w:lineRule="auto"/>
+                    <w:rPr>
+                      <w:lang w:eastAsia="ko-KR"/>
+                      <w:rFonts w:hint="eastAsia"/>
+                      <w:noProof/>
+                      <w:rtl w:val="off"/>
+                    </w:rPr>
+                  </w:pPr>
+                </w:p>
+                <w:p>
+                  <w:pPr>
+                    <w:jc w:val="center"/>
+                    <w:spacing w:line="288" w:lineRule="auto"/>
+                    <w:rPr>
+                      <w:lang w:eastAsia="ko-KR"/>
+                      <w:rFonts w:hint="eastAsia"/>
+                      <w:noProof/>
+                      <w:rtl w:val="off"/>
+                    </w:rPr>
+                  </w:pPr>
+                </w:p>
+                <w:p>
+                  <w:pPr>
+                    <w:jc w:val="center"/>
+                    <w:spacing w:line="288" w:lineRule="auto"/>
+                    <w:rPr>
+                      <w:lang w:eastAsia="ko-KR"/>
+                      <w:rFonts w:hint="eastAsia"/>
+                      <w:noProof/>
+                      <w:rtl w:val="off"/>
+                    </w:rPr>
+                  </w:pPr>
+                </w:p>
+                <w:p>
+                  <w:pPr>
+                    <w:jc w:val="center"/>
+                    <w:spacing w:line="288" w:lineRule="auto"/>
+                    <w:rPr>
+                      <w:lang w:eastAsia="ko-KR"/>
+                      <w:rFonts w:hint="eastAsia"/>
+                      <w:noProof/>
+                      <w:rtl w:val="off"/>
+                    </w:rPr>
+                  </w:pPr>
+                </w:p>
+                <w:p>
+                  <w:pPr>
+                    <w:jc w:val="center"/>
+                    <w:spacing w:line="288" w:lineRule="auto"/>
+                    <w:rPr>
+                      <w:lang w:eastAsia="ko-KR"/>
+                      <w:rFonts w:hint="eastAsia"/>
+                      <w:noProof/>
+                      <w:rtl w:val="off"/>
+                    </w:rPr>
+                  </w:pPr>
+                </w:p>
+                <w:p>
+                  <w:pPr>
+                    <w:jc w:val="center"/>
+                    <w:spacing w:line="288" w:lineRule="auto"/>
+                    <w:rPr>
+                      <w:lang w:eastAsia="ko-KR"/>
+                      <w:rFonts w:hint="eastAsia"/>
+                      <w:noProof/>
+                      <w:rtl w:val="off"/>
+                    </w:rPr>
+                  </w:pPr>
+                </w:p>
+                <w:p>
+                  <w:pPr>
+                    <w:jc w:val="center"/>
+                    <w:spacing w:line="288" w:lineRule="auto"/>
+                    <w:rPr>
+                      <w:lang w:eastAsia="ko-KR"/>
+                      <w:rFonts w:hint="eastAsia"/>
+                      <w:noProof/>
+                      <w:rtl w:val="off"/>
+                    </w:rPr>
+                  </w:pPr>
+                </w:p>
+                <w:p>
+                  <w:pPr>
+                    <w:jc w:val="center"/>
+                    <w:spacing w:line="288" w:lineRule="auto"/>
+                    <w:rPr>
+                      <w:lang w:eastAsia="ko-KR"/>
+                      <w:rFonts w:hint="eastAsia"/>
+                      <w:noProof/>
+                      <w:rtl w:val="off"/>
+                    </w:rPr>
+                  </w:pPr>
+                </w:p>
+                <w:p>
+                  <w:pPr>
+                    <w:jc w:val="center"/>
+                    <w:spacing w:line="288" w:lineRule="auto"/>
+                    <w:rPr>
+                      <w:lang w:eastAsia="ko-KR"/>
+                      <w:rFonts w:hint="eastAsia"/>
+                      <w:noProof/>
+                      <w:rtl w:val="off"/>
+                    </w:rPr>
+                  </w:pPr>
+                </w:p>
+                <w:p>
+                  <w:pPr>
+                    <w:jc w:val="center"/>
+                    <w:spacing w:line="288" w:lineRule="auto"/>
+                    <w:rPr>
+                      <w:lang w:eastAsia="ko-KR"/>
+                      <w:rFonts w:hint="eastAsia"/>
+                      <w:noProof/>
+                      <w:rtl w:val="off"/>
+                    </w:rPr>
+                  </w:pPr>
+                </w:p>
+                <w:p>
+                  <w:pPr>
+                    <w:jc w:val="center"/>
+                    <w:spacing w:line="288" w:lineRule="auto"/>
+                    <w:rPr>
+                      <w:lang w:eastAsia="ko-KR"/>
+                      <w:rFonts w:hint="eastAsia"/>
+                      <w:noProof/>
+                      <w:rtl w:val="off"/>
+                    </w:rPr>
+                  </w:pPr>
+                </w:p>
+                <w:p>
+                  <w:pPr>
+                    <w:jc w:val="center"/>
+                    <w:spacing w:line="288" w:lineRule="auto"/>
+                    <w:rPr>
+                      <w:lang w:eastAsia="ko-KR"/>
+                      <w:rFonts w:hint="eastAsia"/>
+                      <w:noProof/>
+                      <w:rtl w:val="off"/>
+                    </w:rPr>
+                  </w:pPr>
+                </w:p>
+                <w:p>
+                  <w:pPr>
+                    <w:jc w:val="center"/>
+                    <w:spacing w:line="288" w:lineRule="auto"/>
+                    <w:rPr>
+                      <w:lang w:eastAsia="ko-KR"/>
+                      <w:rFonts w:hint="eastAsia"/>
+                      <w:noProof/>
+                      <w:rtl w:val="off"/>
+                    </w:rPr>
+                  </w:pPr>
+                </w:p>
+              </w:tc>
+            </w:tr>
+            <w:tr>
+              <w:tc>
+                <w:tcPr>
+                  <w:cnfStyle w:val="001000000000" w:firstRow="0" w:lastRow="0" w:firstColumn="1" w:lastColumn="0" w:oddVBand="0" w:evenVBand="0" w:oddHBand="0" w:evenHBand="0" w:firstRowFirstColumn="0" w:firstRowLastColumn="0" w:lastRowFirstColumn="0" w:lastRowLastColumn="0"/>
+                  <w:tcW w:w="10230" w:type="dxa"/>
+                  <w:gridSpan w:val="2"/>
+                </w:tcPr>
+                <w:p>
+                  <w:pPr>
+                    <w:jc w:val="center"/>
+                    <w:spacing w:line="288" w:lineRule="auto"/>
+                    <w:rPr>
+                      <w:lang w:eastAsia="ko-KR"/>
+                      <w:rFonts w:hint="eastAsia"/>
+                      <w:noProof/>
+                      <w:rtl w:val="off"/>
+                    </w:rPr>
+                  </w:pPr>
+                  <w:r>
+                    <w:rPr>
+                      <w:lang w:eastAsia="ko-KR"/>
+                      <w:rFonts w:hint="eastAsia"/>
                       <w:b/>
                       <w:bCs/>
-                      <w:szCs w:val="20"/>
-                      <w:rtl w:val="off"/>
-                    </w:rPr>
-                    <w:t>- 프로세스 (  ) -</w:t>
-                  </w:r>
-                </w:p>
-                <w:p>
-                  <w:pPr>
-                    <w:jc w:val="left"/>
-                    <w:spacing w:line="288" w:lineRule="auto"/>
-                    <w:rPr>
-                      <w:lang w:eastAsia="ko-KR"/>
-                      <w:rFonts w:ascii="맑은 고딕" w:eastAsia="맑은 고딕" w:hAnsi="맑은 고딕" w:hint="eastAsia"/>
-                      <w:szCs w:val="20"/>
-                      <w:rtl w:val="off"/>
-                    </w:rPr>
-                  </w:pPr>
-                  <w:r>
-                    <w:rPr>
-                      <w:lang w:eastAsia="ko-KR"/>
-                      <w:rFonts w:ascii="맑은 고딕" w:eastAsia="맑은 고딕" w:hAnsi="맑은 고딕" w:hint="eastAsia"/>
-                      <w:szCs w:val="20"/>
-                      <w:rtl w:val="off"/>
-                    </w:rPr>
-                    <w:t>현재 실행중인 프로그램.</w:t>
-                  </w:r>
-                </w:p>
-                <w:p>
-                  <w:pPr>
-                    <w:jc w:val="left"/>
-                    <w:spacing w:line="288" w:lineRule="auto"/>
-                    <w:rPr>
-                      <w:lang w:eastAsia="ko-KR"/>
-                      <w:rFonts w:ascii="맑은 고딕" w:eastAsia="맑은 고딕" w:hAnsi="맑은 고딕" w:hint="eastAsia"/>
-                      <w:szCs w:val="20"/>
-                      <w:rtl w:val="off"/>
-                    </w:rPr>
-                  </w:pPr>
-                </w:p>
-                <w:p>
-                  <w:pPr>
-                    <w:jc w:val="center"/>
-                    <w:spacing w:line="288" w:lineRule="auto"/>
-                    <w:rPr>
-                      <w:lang w:eastAsia="ko-KR"/>
-                      <w:rFonts w:ascii="맑은 고딕" w:eastAsia="맑은 고딕" w:hAnsi="맑은 고딕" w:hint="eastAsia"/>
-                      <w:szCs w:val="20"/>
-                      <w:rtl w:val="off"/>
-                    </w:rPr>
-                  </w:pPr>
-                  <w:r>
-                    <w:rPr>
-                      <w:lang w:eastAsia="ko-KR"/>
-                      <w:rFonts w:ascii="맑은 고딕" w:eastAsia="맑은 고딕" w:hAnsi="맑은 고딕" w:hint="eastAsia"/>
-                      <w:b/>
-                      <w:bCs/>
-                      <w:szCs w:val="20"/>
-                      <w:rtl w:val="off"/>
-                    </w:rPr>
-                    <w:t>- RAM (  ) -</w:t>
-                  </w:r>
-                </w:p>
-                <w:p>
-                  <w:pPr>
-                    <w:jc w:val="left"/>
-                    <w:spacing w:line="288" w:lineRule="auto"/>
-                    <w:rPr>
-                      <w:lang w:eastAsia="ko-KR"/>
-                      <w:rFonts w:ascii="맑은 고딕" w:eastAsia="맑은 고딕" w:hAnsi="맑은 고딕" w:hint="eastAsia"/>
-                      <w:szCs w:val="20"/>
-                      <w:rtl w:val="off"/>
-                    </w:rPr>
-                  </w:pPr>
-                  <w:r>
-                    <w:rPr>
-                      <w:lang w:eastAsia="ko-KR"/>
-                      <w:rFonts w:ascii="맑은 고딕" w:eastAsia="맑은 고딕" w:hAnsi="맑은 고딕" w:hint="eastAsia"/>
-                      <w:szCs w:val="20"/>
-                      <w:rtl w:val="off"/>
-                    </w:rPr>
-                    <w:t xml:space="preserve"> 현재실행중인 프로세스의 데이터와 명령어를 저장한다.</w:t>
-                  </w:r>
-                </w:p>
-                <w:p>
-                  <w:pPr>
-                    <w:jc w:val="left"/>
-                    <w:spacing w:line="288" w:lineRule="auto"/>
-                    <w:rPr>
-                      <w:lang w:eastAsia="ko-KR"/>
-                      <w:rFonts w:ascii="맑은 고딕" w:eastAsia="맑은 고딕" w:hAnsi="맑은 고딕" w:hint="eastAsia"/>
-                      <w:szCs w:val="20"/>
-                      <w:rtl w:val="off"/>
-                    </w:rPr>
-                  </w:pPr>
-                </w:p>
-                <w:p>
-                  <w:pPr>
-                    <w:jc w:val="center"/>
-                    <w:spacing w:line="288" w:lineRule="auto"/>
-                    <w:rPr>
-                      <w:lang w:eastAsia="ko-KR"/>
-                      <w:rFonts w:ascii="맑은 고딕" w:eastAsia="맑은 고딕" w:hAnsi="맑은 고딕" w:hint="eastAsia"/>
-                      <w:szCs w:val="20"/>
-                      <w:rtl w:val="off"/>
-                    </w:rPr>
-                  </w:pPr>
-                  <w:r>
-                    <w:rPr>
-                      <w:lang w:eastAsia="ko-KR"/>
-                      <w:rFonts w:ascii="맑은 고딕" w:eastAsia="맑은 고딕" w:hAnsi="맑은 고딕" w:hint="eastAsia"/>
-                      <w:b/>
-                      <w:bCs/>
-                      <w:szCs w:val="20"/>
-                      <w:rtl w:val="off"/>
-                    </w:rPr>
-                    <w:t>- HDD (  ) ,SSD (  ) -</w:t>
-                  </w:r>
-                </w:p>
-                <w:p>
-                  <w:pPr>
-                    <w:jc w:val="left"/>
-                    <w:spacing w:line="288" w:lineRule="auto"/>
-                    <w:rPr>
-                      <w:lang w:eastAsia="ko-KR"/>
-                      <w:rFonts w:ascii="맑은 고딕" w:eastAsia="맑은 고딕" w:hAnsi="맑은 고딕" w:hint="eastAsia"/>
-                      <w:szCs w:val="20"/>
-                      <w:rtl w:val="off"/>
-                    </w:rPr>
-                  </w:pPr>
-                  <w:r>
-                    <w:rPr>
-                      <w:lang w:eastAsia="ko-KR"/>
-                      <w:rFonts w:ascii="맑은 고딕" w:eastAsia="맑은 고딕" w:hAnsi="맑은 고딕" w:hint="eastAsia"/>
-                      <w:szCs w:val="20"/>
-                      <w:rtl w:val="off"/>
-                    </w:rPr>
-                    <w:t xml:space="preserve">현재 실행하지않고 있는 프로그램의 </w:t>
-                  </w:r>
-                </w:p>
-                <w:p>
-                  <w:pPr>
-                    <w:jc w:val="left"/>
-                    <w:spacing w:line="288" w:lineRule="auto"/>
-                    <w:rPr>
-                      <w:rFonts w:ascii="맑은 고딕" w:eastAsia="맑은 고딕" w:hAnsi="맑은 고딕"/>
-                      <w:szCs w:val="20"/>
-                    </w:rPr>
-                  </w:pPr>
-                  <w:r>
-                    <w:rPr>
-                      <w:lang w:eastAsia="ko-KR"/>
-                      <w:rFonts w:ascii="맑은 고딕" w:eastAsia="맑은 고딕" w:hAnsi="맑은 고딕" w:hint="eastAsia"/>
-                      <w:szCs w:val="20"/>
-                      <w:rtl w:val="off"/>
-                    </w:rPr>
-                    <w:t>데이터와 명령어를 저장한다.</w:t>
+                      <w:noProof/>
+                      <w:rtl w:val="off"/>
+                    </w:rPr>
+                    <w:t>CPU의 명령어 실행 과정</w:t>
                   </w:r>
                 </w:p>
               </w:tc>
@@ -2140,7 +2453,7 @@
                 <w:tcPr>
                   <w:cnfStyle w:val="001000000000" w:firstRow="0" w:lastRow="0" w:firstColumn="1" w:lastColumn="0" w:oddVBand="0" w:evenVBand="0" w:oddHBand="0" w:evenHBand="0" w:firstRowFirstColumn="0" w:firstRowLastColumn="0" w:lastRowFirstColumn="0" w:lastRowLastColumn="0"/>
                   <w:tcW w:w="10230" w:type="dxa"/>
-                  <w:gridSpan w:val="3"/>
+                  <w:gridSpan w:val="2"/>
                 </w:tcPr>
                 <w:p>
                   <w:pPr>
@@ -2161,18 +2474,18 @@
                       <w:rtl w:val="off"/>
                     </w:rPr>
                     <w:drawing>
-                      <wp:anchor distT="0" distB="0" distL="114300" distR="114300" behindDoc="0" locked="0" layoutInCell="1" simplePos="0" relativeHeight="251666432" allowOverlap="1" hidden="0">
+                      <wp:anchor distT="0" distB="0" distL="114300" distR="114300" behindDoc="0" locked="0" layoutInCell="1" simplePos="0" relativeHeight="251667456" allowOverlap="1" hidden="0">
                         <wp:simplePos x="0" y="0"/>
                         <wp:positionH relativeFrom="column">
-                          <wp:posOffset>-26703</wp:posOffset>
+                          <wp:posOffset>-13368</wp:posOffset>
                         </wp:positionH>
                         <wp:positionV relativeFrom="paragraph">
-                          <wp:posOffset>40421</wp:posOffset>
+                          <wp:posOffset>17646</wp:posOffset>
                         </wp:positionV>
-                        <wp:extent cx="6401069" cy="1711142"/>
+                        <wp:extent cx="6358891" cy="1586096"/>
                         <wp:effectExtent l="0" t="0" r="0" b="0"/>
                         <wp:wrapNone/>
-                        <wp:docPr id="1031" name="shape1031" hidden="0"/>
+                        <wp:docPr id="1032" name="shape1032" hidden="0"/>
                         <wp:cNvGraphicFramePr>
                           <a:graphicFrameLocks xmlns:a="http://schemas.openxmlformats.org/drawingml/2006/main" noChangeAspect="1"/>
                         </wp:cNvGraphicFramePr>
@@ -2201,7 +2514,7 @@
                               <pic:spPr>
                                 <a:xfrm>
                                   <a:off x="0" y="0"/>
-                                  <a:ext cx="6401069" cy="1711142"/>
+                                  <a:ext cx="6358891" cy="1586096"/>
                                 </a:xfrm>
                                 <a:prstGeom prst="rect"/>
                               </pic:spPr>
@@ -2286,45 +2599,628 @@
                 </w:p>
                 <w:p>
                   <w:pPr>
-                    <w:jc w:val="center"/>
-                    <w:spacing w:line="288" w:lineRule="auto"/>
-                    <w:rPr>
-                      <w:lang w:eastAsia="ko-KR"/>
-                      <w:rFonts w:hint="eastAsia"/>
-                      <w:noProof/>
-                      <w:rtl w:val="off"/>
-                    </w:rPr>
-                  </w:pPr>
-                </w:p>
-                <w:p>
-                  <w:pPr>
-                    <w:jc w:val="left"/>
-                    <w:spacing w:line="288" w:lineRule="auto"/>
-                    <w:rPr>
-                      <w:lang w:eastAsia="ko-KR"/>
-                      <w:rFonts w:ascii="맑은 고딕" w:eastAsia="맑은 고딕" w:hAnsi="맑은 고딕" w:hint="eastAsia"/>
-                      <w:szCs w:val="20"/>
-                      <w:rtl w:val="off"/>
-                    </w:rPr>
-                  </w:pPr>
-                </w:p>
-                <w:p>
-                  <w:pPr>
-                    <w:jc w:val="left"/>
-                    <w:spacing w:line="288" w:lineRule="auto"/>
-                    <w:rPr>
+                    <w:jc w:val="left"/>
+                    <w:spacing w:line="288" w:lineRule="auto"/>
+                    <w:rPr>
+                      <w:lang w:eastAsia="ko-KR"/>
+                      <w:rFonts w:ascii="맑은 고딕" w:eastAsia="맑은 고딕" w:hAnsi="맑은 고딕" w:hint="eastAsia"/>
+                      <w:szCs w:val="20"/>
+                      <w:rtl w:val="off"/>
+                    </w:rPr>
+                  </w:pPr>
+                </w:p>
+                <w:p>
+                  <w:pPr>
+                    <w:jc w:val="left"/>
+                    <w:spacing w:line="288" w:lineRule="auto"/>
+                    <w:rPr>
+                      <w:lang w:eastAsia="ko-KR"/>
+                      <w:rFonts w:ascii="맑은 고딕" w:eastAsia="맑은 고딕" w:hAnsi="맑은 고딕" w:hint="eastAsia"/>
+                      <w:szCs w:val="20"/>
+                      <w:rtl w:val="off"/>
+                    </w:rPr>
+                  </w:pPr>
+                  <w:r>
+                    <w:rPr>
+                      <w:lang w:eastAsia="ko-KR"/>
                       <w:rFonts w:ascii="맑은 고딕" w:eastAsia="맑은 고딕" w:hAnsi="맑은 고딕"/>
                       <w:szCs w:val="20"/>
-                    </w:rPr>
-                  </w:pPr>
-                  <w:r>
-                    <w:rPr>
-                      <w:lang w:eastAsia="ko-KR"/>
+                      <w:rtl w:val="off"/>
+                    </w:rPr>
+                    <w:t>CPU의 제어장치 ( ControllerUnit )은 시스템버스를 통해 Ram에 명령어를 읽기/쓰기 를 한다</w:t>
+                  </w:r>
+                </w:p>
+                <w:p>
+                  <w:pPr>
+                    <w:jc w:val="left"/>
+                    <w:spacing w:line="288" w:lineRule="auto"/>
+                    <w:rPr>
+                      <w:lang w:eastAsia="ko-KR"/>
+                      <w:rFonts w:ascii="맑은 고딕" w:eastAsia="맑은 고딕" w:hAnsi="맑은 고딕" w:hint="eastAsia"/>
+                      <w:szCs w:val="20"/>
+                      <w:rtl w:val="off"/>
+                    </w:rPr>
+                  </w:pPr>
+                  <w:r>
+                    <w:rPr>
+                      <w:lang w:eastAsia="ko-KR"/>
+                      <w:rFonts w:ascii="맑은 고딕" w:eastAsia="맑은 고딕" w:hAnsi="맑은 고딕" w:hint="eastAsia"/>
+                      <w:szCs w:val="20"/>
+                      <w:rtl w:val="off"/>
+                    </w:rPr>
+                    <w:t>1) 명령어를 읽어와서 레지스터에 저장한다</w:t>
+                  </w:r>
+                </w:p>
+                <w:p>
+                  <w:pPr>
+                    <w:jc w:val="left"/>
+                    <w:spacing w:line="288" w:lineRule="auto"/>
+                    <w:rPr>
+                      <w:lang w:eastAsia="ko-KR"/>
+                      <w:rFonts w:ascii="맑은 고딕" w:eastAsia="맑은 고딕" w:hAnsi="맑은 고딕" w:hint="eastAsia"/>
+                      <w:szCs w:val="20"/>
+                      <w:rtl w:val="off"/>
+                    </w:rPr>
+                  </w:pPr>
+                  <w:r>
+                    <w:rPr>
+                      <w:lang w:eastAsia="ko-KR"/>
+                      <w:rFonts w:ascii="맑은 고딕" w:eastAsia="맑은 고딕" w:hAnsi="맑은 고딕" w:hint="eastAsia"/>
+                      <w:szCs w:val="20"/>
+                      <w:rtl w:val="off"/>
+                    </w:rPr>
+                    <w:t>2) 제어장치가 데이터를 디코딩 한다</w:t>
+                  </w:r>
+                </w:p>
+                <w:p>
+                  <w:pPr>
+                    <w:jc w:val="left"/>
+                    <w:spacing w:line="288" w:lineRule="auto"/>
+                    <w:rPr>
+                      <w:lang w:eastAsia="ko-KR"/>
+                      <w:rFonts w:ascii="맑은 고딕" w:eastAsia="맑은 고딕" w:hAnsi="맑은 고딕" w:hint="eastAsia"/>
+                      <w:szCs w:val="20"/>
+                      <w:rtl w:val="off"/>
+                    </w:rPr>
+                  </w:pPr>
+                  <w:r>
+                    <w:rPr>
+                      <w:lang w:eastAsia="ko-KR"/>
+                      <w:rFonts w:ascii="맑은 고딕" w:eastAsia="맑은 고딕" w:hAnsi="맑은 고딕" w:hint="eastAsia"/>
+                      <w:szCs w:val="20"/>
+                      <w:rtl w:val="off"/>
+                    </w:rPr>
+                    <w:drawing>
+                      <wp:anchor distT="0" distB="0" distL="114300" distR="114300" behindDoc="0" locked="0" layoutInCell="1" simplePos="0" relativeHeight="251668480" allowOverlap="1" hidden="0">
+                        <wp:simplePos x="0" y="0"/>
+                        <wp:positionH relativeFrom="column">
+                          <wp:posOffset>13368</wp:posOffset>
+                        </wp:positionH>
+                        <wp:positionV relativeFrom="paragraph">
+                          <wp:posOffset>251717</wp:posOffset>
+                        </wp:positionV>
+                        <wp:extent cx="6358890" cy="1339579"/>
+                        <wp:effectExtent l="0" t="0" r="0" b="0"/>
+                        <wp:wrapNone/>
+                        <wp:docPr id="1033" name="shape1033" hidden="0"/>
+                        <wp:cNvGraphicFramePr>
+                          <a:graphicFrameLocks xmlns:a="http://schemas.openxmlformats.org/drawingml/2006/main" noChangeAspect="1"/>
+                        </wp:cNvGraphicFramePr>
+                        <a:graphic xmlns:a="http://schemas.openxmlformats.org/drawingml/2006/main">
+                          <a:graphicData uri="http://schemas.openxmlformats.org/drawingml/2006/picture">
+                            <pic:pic xmlns:pic="http://schemas.openxmlformats.org/drawingml/2006/picture">
+                              <pic:nvPicPr>
+                                <pic:cNvPr id="0" name="이미지"/>
+                                <pic:cNvPicPr preferRelativeResize="1">
+                                  <a:picLocks noChangeAspect="1"/>
+                                </pic:cNvPicPr>
+                              </pic:nvPicPr>
+                              <pic:blipFill>
+                                <a:blip r:embed="rId8">
+                                  <a:extLst>
+                                    <a:ext uri="{28A0092B-C50C-407E-A947-70E740481C1C}">
+                                      <a14:useLocalDpi xmlns:a14="http://schemas.microsoft.com/office/drawing/2010/main" val="0"/>
+                                    </a:ext>
+                                  </a:extLst>
+                                </a:blip>
+                                <a:srcRect/>
+                                <a:stretch>
+                                  <a:fillRect/>
+                                </a:stretch>
+                              </pic:blipFill>
+                              <pic:spPr>
+                                <a:xfrm>
+                                  <a:off x="0" y="0"/>
+                                  <a:ext cx="6358890" cy="1339579"/>
+                                </a:xfrm>
+                                <a:prstGeom prst="rect"/>
+                              </pic:spPr>
+                            </pic:pic>
+                          </a:graphicData>
+                        </a:graphic>
+                      </wp:anchor>
+                    </w:drawing>
+                  </w:r>
+                  <w:r>
+                    <w:rPr>
+                      <w:lang w:eastAsia="ko-KR"/>
+                      <w:rFonts w:ascii="맑은 고딕" w:eastAsia="맑은 고딕" w:hAnsi="맑은 고딕" w:hint="eastAsia"/>
+                      <w:szCs w:val="20"/>
+                      <w:rtl w:val="off"/>
+                    </w:rPr>
+                    <w:t>3) 디코딩중 주소값을 해석하여 필요한 데이터를 읽어온다</w:t>
+                  </w:r>
+                </w:p>
+                <w:p>
+                  <w:pPr>
+                    <w:jc w:val="left"/>
+                    <w:spacing w:line="288" w:lineRule="auto"/>
+                    <w:rPr>
+                      <w:lang w:eastAsia="ko-KR"/>
+                      <w:rFonts w:ascii="맑은 고딕" w:eastAsia="맑은 고딕" w:hAnsi="맑은 고딕" w:hint="eastAsia"/>
+                      <w:szCs w:val="20"/>
+                      <w:rtl w:val="off"/>
+                    </w:rPr>
+                  </w:pPr>
+                </w:p>
+                <w:p>
+                  <w:pPr>
+                    <w:jc w:val="left"/>
+                    <w:spacing w:line="288" w:lineRule="auto"/>
+                    <w:rPr>
+                      <w:lang w:eastAsia="ko-KR"/>
+                      <w:rFonts w:ascii="맑은 고딕" w:eastAsia="맑은 고딕" w:hAnsi="맑은 고딕" w:hint="eastAsia"/>
+                      <w:szCs w:val="20"/>
+                      <w:rtl w:val="off"/>
+                    </w:rPr>
+                  </w:pPr>
+                </w:p>
+                <w:p>
+                  <w:pPr>
+                    <w:jc w:val="left"/>
+                    <w:spacing w:line="288" w:lineRule="auto"/>
+                    <w:rPr>
+                      <w:lang w:eastAsia="ko-KR"/>
+                      <w:rFonts w:ascii="맑은 고딕" w:eastAsia="맑은 고딕" w:hAnsi="맑은 고딕" w:hint="eastAsia"/>
+                      <w:szCs w:val="20"/>
+                      <w:rtl w:val="off"/>
+                    </w:rPr>
+                  </w:pPr>
+                </w:p>
+                <w:p>
+                  <w:pPr>
+                    <w:jc w:val="left"/>
+                    <w:spacing w:line="288" w:lineRule="auto"/>
+                    <w:rPr>
+                      <w:lang w:eastAsia="ko-KR"/>
+                      <w:rFonts w:ascii="맑은 고딕" w:eastAsia="맑은 고딕" w:hAnsi="맑은 고딕" w:hint="eastAsia"/>
+                      <w:szCs w:val="20"/>
+                      <w:rtl w:val="off"/>
+                    </w:rPr>
+                  </w:pPr>
+                </w:p>
+                <w:p>
+                  <w:pPr>
+                    <w:jc w:val="left"/>
+                    <w:spacing w:line="288" w:lineRule="auto"/>
+                    <w:rPr>
+                      <w:lang w:eastAsia="ko-KR"/>
+                      <w:rFonts w:ascii="맑은 고딕" w:eastAsia="맑은 고딕" w:hAnsi="맑은 고딕" w:hint="eastAsia"/>
+                      <w:szCs w:val="20"/>
+                      <w:rtl w:val="off"/>
+                    </w:rPr>
+                  </w:pPr>
+                </w:p>
+                <w:p>
+                  <w:pPr>
+                    <w:jc w:val="left"/>
+                    <w:spacing w:line="288" w:lineRule="auto"/>
+                    <w:rPr>
+                      <w:lang w:eastAsia="ko-KR"/>
+                      <w:rFonts w:ascii="맑은 고딕" w:eastAsia="맑은 고딕" w:hAnsi="맑은 고딕" w:hint="eastAsia"/>
+                      <w:szCs w:val="20"/>
+                      <w:rtl w:val="off"/>
+                    </w:rPr>
+                  </w:pPr>
+                  <w:r>
+                    <w:rPr>
+                      <w:lang w:eastAsia="ko-KR"/>
+                      <w:rFonts w:ascii="맑은 고딕" w:eastAsia="맑은 고딕" w:hAnsi="맑은 고딕" w:hint="eastAsia"/>
+                      <w:szCs w:val="20"/>
+                      <w:rtl w:val="off"/>
+                    </w:rPr>
+                    <w:t>4) 디코딩중 필요한 데이터를 읽어온다</w:t>
+                  </w:r>
+                </w:p>
+                <w:p>
+                  <w:pPr>
+                    <w:jc w:val="left"/>
+                    <w:spacing w:line="288" w:lineRule="auto"/>
+                    <w:rPr>
+                      <w:lang w:eastAsia="ko-KR"/>
+                      <w:rFonts w:ascii="맑은 고딕" w:eastAsia="맑은 고딕" w:hAnsi="맑은 고딕" w:hint="eastAsia"/>
+                      <w:szCs w:val="20"/>
+                      <w:rtl w:val="off"/>
+                    </w:rPr>
+                  </w:pPr>
+                  <w:r>
+                    <w:rPr>
+                      <w:lang w:eastAsia="ko-KR"/>
+                      <w:rFonts w:ascii="맑은 고딕" w:eastAsia="맑은 고딕" w:hAnsi="맑은 고딕" w:hint="eastAsia"/>
+                      <w:szCs w:val="20"/>
+                      <w:rtl w:val="off"/>
+                    </w:rPr>
+                    <w:drawing>
+                      <wp:anchor distT="0" distB="0" distL="114300" distR="114300" behindDoc="0" locked="0" layoutInCell="1" simplePos="0" relativeHeight="251669504" allowOverlap="1" hidden="0">
+                        <wp:simplePos x="0" y="0"/>
+                        <wp:positionH relativeFrom="column">
+                          <wp:posOffset>0</wp:posOffset>
+                        </wp:positionH>
+                        <wp:positionV relativeFrom="paragraph">
+                          <wp:posOffset>250261</wp:posOffset>
+                        </wp:positionV>
+                        <wp:extent cx="6358889" cy="1422400"/>
+                        <wp:effectExtent l="0" t="0" r="0" b="0"/>
+                        <wp:wrapNone/>
+                        <wp:docPr id="1034" name="shape1034" hidden="0"/>
+                        <wp:cNvGraphicFramePr>
+                          <a:graphicFrameLocks xmlns:a="http://schemas.openxmlformats.org/drawingml/2006/main" noChangeAspect="1"/>
+                        </wp:cNvGraphicFramePr>
+                        <a:graphic xmlns:a="http://schemas.openxmlformats.org/drawingml/2006/main">
+                          <a:graphicData uri="http://schemas.openxmlformats.org/drawingml/2006/picture">
+                            <pic:pic xmlns:pic="http://schemas.openxmlformats.org/drawingml/2006/picture">
+                              <pic:nvPicPr>
+                                <pic:cNvPr id="0" name="이미지"/>
+                                <pic:cNvPicPr preferRelativeResize="1">
+                                  <a:picLocks noChangeAspect="1"/>
+                                </pic:cNvPicPr>
+                              </pic:nvPicPr>
+                              <pic:blipFill>
+                                <a:blip r:embed="rId9">
+                                  <a:extLst>
+                                    <a:ext uri="{28A0092B-C50C-407E-A947-70E740481C1C}">
+                                      <a14:useLocalDpi xmlns:a14="http://schemas.microsoft.com/office/drawing/2010/main" val="0"/>
+                                    </a:ext>
+                                  </a:extLst>
+                                </a:blip>
+                                <a:srcRect/>
+                                <a:stretch>
+                                  <a:fillRect/>
+                                </a:stretch>
+                              </pic:blipFill>
+                              <pic:spPr>
+                                <a:xfrm>
+                                  <a:off x="0" y="0"/>
+                                  <a:ext cx="6358889" cy="1422400"/>
+                                </a:xfrm>
+                                <a:prstGeom prst="rect"/>
+                              </pic:spPr>
+                            </pic:pic>
+                          </a:graphicData>
+                        </a:graphic>
+                      </wp:anchor>
+                    </w:drawing>
+                  </w:r>
+                  <w:r>
+                    <w:rPr>
+                      <w:lang w:eastAsia="ko-KR"/>
+                      <w:rFonts w:ascii="맑은 고딕" w:eastAsia="맑은 고딕" w:hAnsi="맑은 고딕" w:hint="eastAsia"/>
+                      <w:szCs w:val="20"/>
+                      <w:rtl w:val="off"/>
+                    </w:rPr>
+                    <w:t>5) 데이터를 연산하여 레지스터에 저장한다.</w:t>
+                  </w:r>
+                </w:p>
+                <w:p>
+                  <w:pPr>
+                    <w:jc w:val="left"/>
+                    <w:spacing w:line="288" w:lineRule="auto"/>
+                    <w:rPr>
+                      <w:lang w:eastAsia="ko-KR"/>
+                      <w:rFonts w:ascii="맑은 고딕" w:eastAsia="맑은 고딕" w:hAnsi="맑은 고딕" w:hint="eastAsia"/>
+                      <w:szCs w:val="20"/>
+                      <w:rtl w:val="off"/>
+                    </w:rPr>
+                  </w:pPr>
+                </w:p>
+                <w:p>
+                  <w:pPr>
+                    <w:jc w:val="left"/>
+                    <w:spacing w:line="288" w:lineRule="auto"/>
+                    <w:rPr>
+                      <w:lang w:eastAsia="ko-KR"/>
+                      <w:rFonts w:ascii="맑은 고딕" w:eastAsia="맑은 고딕" w:hAnsi="맑은 고딕" w:hint="eastAsia"/>
+                      <w:szCs w:val="20"/>
+                      <w:rtl w:val="off"/>
+                    </w:rPr>
+                  </w:pPr>
+                </w:p>
+                <w:p>
+                  <w:pPr>
+                    <w:jc w:val="left"/>
+                    <w:spacing w:line="288" w:lineRule="auto"/>
+                    <w:rPr>
+                      <w:lang w:eastAsia="ko-KR"/>
+                      <w:rFonts w:ascii="맑은 고딕" w:eastAsia="맑은 고딕" w:hAnsi="맑은 고딕" w:hint="eastAsia"/>
+                      <w:szCs w:val="20"/>
+                      <w:rtl w:val="off"/>
+                    </w:rPr>
+                  </w:pPr>
+                </w:p>
+                <w:p>
+                  <w:pPr>
+                    <w:jc w:val="left"/>
+                    <w:spacing w:line="288" w:lineRule="auto"/>
+                    <w:rPr>
+                      <w:lang w:eastAsia="ko-KR"/>
+                      <w:rFonts w:ascii="맑은 고딕" w:eastAsia="맑은 고딕" w:hAnsi="맑은 고딕" w:hint="eastAsia"/>
+                      <w:szCs w:val="20"/>
+                      <w:rtl w:val="off"/>
+                    </w:rPr>
+                  </w:pPr>
+                </w:p>
+                <w:p>
+                  <w:pPr>
+                    <w:jc w:val="left"/>
+                    <w:spacing w:line="288" w:lineRule="auto"/>
+                    <w:rPr>
+                      <w:lang w:eastAsia="ko-KR"/>
+                      <w:rFonts w:ascii="맑은 고딕" w:eastAsia="맑은 고딕" w:hAnsi="맑은 고딕" w:hint="eastAsia"/>
+                      <w:szCs w:val="20"/>
+                      <w:rtl w:val="off"/>
+                    </w:rPr>
+                  </w:pPr>
+                </w:p>
+                <w:p>
+                  <w:pPr>
+                    <w:jc w:val="left"/>
+                    <w:spacing w:line="288" w:lineRule="auto"/>
+                    <w:rPr>
+                      <w:lang w:eastAsia="ko-KR"/>
+                      <w:rFonts w:ascii="맑은 고딕" w:eastAsia="맑은 고딕" w:hAnsi="맑은 고딕" w:hint="eastAsia"/>
+                      <w:szCs w:val="20"/>
+                      <w:rtl w:val="off"/>
+                    </w:rPr>
+                  </w:pPr>
+                </w:p>
+                <w:p>
+                  <w:pPr>
+                    <w:jc w:val="left"/>
+                    <w:spacing w:line="288" w:lineRule="auto"/>
+                    <w:rPr>
                       <w:rFonts w:ascii="맑은 고딕" w:eastAsia="맑은 고딕" w:hAnsi="맑은 고딕"/>
                       <w:szCs w:val="20"/>
-                      <w:rtl w:val="off"/>
-                    </w:rPr>
-                    <w:t>CPU의</w:t>
+                    </w:rPr>
+                  </w:pPr>
+                  <w:r>
+                    <w:rPr>
+                      <w:lang w:eastAsia="ko-KR"/>
+                      <w:rFonts w:ascii="맑은 고딕" w:eastAsia="맑은 고딕" w:hAnsi="맑은 고딕" w:hint="eastAsia"/>
+                      <w:szCs w:val="20"/>
+                      <w:rtl w:val="off"/>
+                    </w:rPr>
+                    <w:t>6) 레지스터에 저장된 연산값을 시스템버스를 통해 Ram에 저장한다.</w:t>
+                  </w:r>
+                </w:p>
+              </w:tc>
+            </w:tr>
+            <w:tr>
+              <w:tc>
+                <w:tcPr>
+                  <w:cnfStyle w:val="001000000000" w:firstRow="0" w:lastRow="0" w:firstColumn="1" w:lastColumn="0" w:oddVBand="0" w:evenVBand="0" w:oddHBand="0" w:evenHBand="0" w:firstRowFirstColumn="0" w:firstRowLastColumn="0" w:lastRowFirstColumn="0" w:lastRowLastColumn="0"/>
+                  <w:tcW w:w="10230" w:type="dxa"/>
+                  <w:gridSpan w:val="2"/>
+                </w:tcPr>
+                <w:p>
+                  <w:pPr>
+                    <w:jc w:val="center"/>
+                    <w:spacing w:line="288" w:lineRule="auto"/>
+                    <w:rPr>
+                      <w:lang w:eastAsia="ko-KR"/>
+                      <w:rFonts w:hint="eastAsia"/>
+                      <w:noProof/>
+                      <w:rtl w:val="off"/>
+                    </w:rPr>
+                  </w:pPr>
+                </w:p>
+                <w:p>
+                  <w:pPr>
+                    <w:jc w:val="center"/>
+                    <w:spacing w:line="288" w:lineRule="auto"/>
+                    <w:rPr>
+                      <w:lang w:eastAsia="ko-KR"/>
+                      <w:rFonts w:hint="eastAsia"/>
+                      <w:noProof/>
+                      <w:rtl w:val="off"/>
+                    </w:rPr>
+                  </w:pPr>
+                </w:p>
+                <w:p>
+                  <w:pPr>
+                    <w:jc w:val="center"/>
+                    <w:spacing w:line="288" w:lineRule="auto"/>
+                    <w:rPr>
+                      <w:lang w:eastAsia="ko-KR"/>
+                      <w:rFonts w:hint="eastAsia"/>
+                      <w:noProof/>
+                      <w:rtl w:val="off"/>
+                    </w:rPr>
+                  </w:pPr>
+                </w:p>
+                <w:p>
+                  <w:pPr>
+                    <w:jc w:val="center"/>
+                    <w:spacing w:line="288" w:lineRule="auto"/>
+                    <w:rPr>
+                      <w:lang w:eastAsia="ko-KR"/>
+                      <w:rFonts w:hint="eastAsia"/>
+                      <w:noProof/>
+                      <w:rtl w:val="off"/>
+                    </w:rPr>
+                  </w:pPr>
+                </w:p>
+                <w:p>
+                  <w:pPr>
+                    <w:jc w:val="center"/>
+                    <w:spacing w:line="288" w:lineRule="auto"/>
+                    <w:rPr>
+                      <w:lang w:eastAsia="ko-KR"/>
+                      <w:rFonts w:hint="eastAsia"/>
+                      <w:noProof/>
+                      <w:rtl w:val="off"/>
+                    </w:rPr>
+                  </w:pPr>
+                </w:p>
+                <w:p>
+                  <w:pPr>
+                    <w:jc w:val="center"/>
+                    <w:spacing w:line="288" w:lineRule="auto"/>
+                    <w:rPr>
+                      <w:lang w:eastAsia="ko-KR"/>
+                      <w:rFonts w:hint="eastAsia"/>
+                      <w:noProof/>
+                      <w:rtl w:val="off"/>
+                    </w:rPr>
+                  </w:pPr>
+                </w:p>
+                <w:p>
+                  <w:pPr>
+                    <w:jc w:val="center"/>
+                    <w:spacing w:line="288" w:lineRule="auto"/>
+                    <w:rPr>
+                      <w:lang w:eastAsia="ko-KR"/>
+                      <w:rFonts w:hint="eastAsia"/>
+                      <w:noProof/>
+                      <w:rtl w:val="off"/>
+                    </w:rPr>
+                  </w:pPr>
+                </w:p>
+                <w:p>
+                  <w:pPr>
+                    <w:jc w:val="center"/>
+                    <w:spacing w:line="288" w:lineRule="auto"/>
+                    <w:rPr>
+                      <w:lang w:eastAsia="ko-KR"/>
+                      <w:rFonts w:hint="eastAsia"/>
+                      <w:noProof/>
+                      <w:rtl w:val="off"/>
+                    </w:rPr>
+                  </w:pPr>
+                </w:p>
+                <w:p>
+                  <w:pPr>
+                    <w:jc w:val="center"/>
+                    <w:spacing w:line="288" w:lineRule="auto"/>
+                    <w:rPr>
+                      <w:lang w:eastAsia="ko-KR"/>
+                      <w:rFonts w:hint="eastAsia"/>
+                      <w:noProof/>
+                      <w:rtl w:val="off"/>
+                    </w:rPr>
+                  </w:pPr>
+                </w:p>
+                <w:p>
+                  <w:pPr>
+                    <w:jc w:val="center"/>
+                    <w:spacing w:line="288" w:lineRule="auto"/>
+                    <w:rPr>
+                      <w:lang w:eastAsia="ko-KR"/>
+                      <w:rFonts w:hint="eastAsia"/>
+                      <w:noProof/>
+                      <w:rtl w:val="off"/>
+                    </w:rPr>
+                  </w:pPr>
+                </w:p>
+                <w:p>
+                  <w:pPr>
+                    <w:jc w:val="center"/>
+                    <w:spacing w:line="288" w:lineRule="auto"/>
+                    <w:rPr>
+                      <w:lang w:eastAsia="ko-KR"/>
+                      <w:rFonts w:hint="eastAsia"/>
+                      <w:noProof/>
+                      <w:rtl w:val="off"/>
+                    </w:rPr>
+                  </w:pPr>
+                </w:p>
+                <w:p>
+                  <w:pPr>
+                    <w:jc w:val="center"/>
+                    <w:spacing w:line="288" w:lineRule="auto"/>
+                    <w:rPr>
+                      <w:lang w:eastAsia="ko-KR"/>
+                      <w:rFonts w:hint="eastAsia"/>
+                      <w:noProof/>
+                      <w:rtl w:val="off"/>
+                    </w:rPr>
+                  </w:pPr>
+                </w:p>
+                <w:p>
+                  <w:pPr>
+                    <w:jc w:val="center"/>
+                    <w:spacing w:line="288" w:lineRule="auto"/>
+                    <w:rPr>
+                      <w:lang w:eastAsia="ko-KR"/>
+                      <w:rFonts w:hint="eastAsia"/>
+                      <w:noProof/>
+                      <w:rtl w:val="off"/>
+                    </w:rPr>
+                  </w:pPr>
+                </w:p>
+                <w:p>
+                  <w:pPr>
+                    <w:jc w:val="center"/>
+                    <w:spacing w:line="288" w:lineRule="auto"/>
+                    <w:rPr>
+                      <w:lang w:eastAsia="ko-KR"/>
+                      <w:rFonts w:hint="eastAsia"/>
+                      <w:noProof/>
+                      <w:rtl w:val="off"/>
+                    </w:rPr>
+                  </w:pPr>
+                </w:p>
+                <w:p>
+                  <w:pPr>
+                    <w:jc w:val="center"/>
+                    <w:spacing w:line="288" w:lineRule="auto"/>
+                    <w:rPr>
+                      <w:lang w:eastAsia="ko-KR"/>
+                      <w:rFonts w:hint="eastAsia"/>
+                      <w:noProof/>
+                      <w:rtl w:val="off"/>
+                    </w:rPr>
+                  </w:pPr>
+                </w:p>
+              </w:tc>
+            </w:tr>
+            <w:tr>
+              <w:tc>
+                <w:tcPr>
+                  <w:cnfStyle w:val="001000000000" w:firstRow="0" w:lastRow="0" w:firstColumn="1" w:lastColumn="0" w:oddVBand="0" w:evenVBand="0" w:oddHBand="0" w:evenHBand="0" w:firstRowFirstColumn="0" w:firstRowLastColumn="0" w:lastRowFirstColumn="0" w:lastRowLastColumn="0"/>
+                  <w:tcW w:w="10230" w:type="dxa"/>
+                  <w:gridSpan w:val="2"/>
+                </w:tcPr>
+                <w:p>
+                  <w:pPr>
+                    <w:jc w:val="center"/>
+                    <w:spacing w:line="288" w:lineRule="auto"/>
+                    <w:rPr>
+                      <w:lang w:eastAsia="ko-KR"/>
+                      <w:rFonts w:hint="eastAsia"/>
+                      <w:noProof/>
+                      <w:rtl w:val="off"/>
+                    </w:rPr>
+                  </w:pPr>
+                  <w:r>
+                    <w:rPr>
+                      <w:lang w:eastAsia="ko-KR"/>
+                      <w:rFonts w:hint="eastAsia"/>
+                      <w:b/>
+                      <w:bCs/>
+                      <w:noProof/>
+                      <w:rtl w:val="off"/>
+                    </w:rPr>
+                    <w:t>메인보드</w:t>
                   </w:r>
                 </w:p>
               </w:tc>
@@ -2334,7 +3230,7 @@
               <w:tc>
                 <w:tcPr>
                   <w:cnfStyle w:val="001000000000" w:firstRow="0" w:lastRow="0" w:firstColumn="1" w:lastColumn="0" w:oddVBand="0" w:evenVBand="0" w:oddHBand="0" w:evenHBand="0" w:firstRowFirstColumn="0" w:firstRowLastColumn="0" w:lastRowFirstColumn="0" w:lastRowLastColumn="0"/>
-                  <w:tcW w:w="5115" w:type="dxa"/>
+                  <w:tcW w:w="10230" w:type="dxa"/>
                   <w:gridSpan w:val="2"/>
                 </w:tcPr>
                 <w:p>
@@ -2348,297 +3244,312 @@
                       <w:rtl w:val="off"/>
                     </w:rPr>
                   </w:pPr>
-                </w:p>
-                <w:p>
-                  <w:pPr>
-                    <w:jc w:val="center"/>
-                    <w:spacing w:line="288" w:lineRule="auto"/>
+                  <w:r>
                     <w:rPr>
                       <w:rFonts w:ascii="맑은 고딕" w:eastAsia="맑은 고딕" w:hAnsi="맑은 고딕"/>
                       <w:szCs w:val="20"/>
                     </w:rPr>
-                  </w:pPr>
+                    <w:drawing>
+                      <wp:anchor distT="0" distB="0" distL="114300" distR="114300" behindDoc="0" locked="0" layoutInCell="1" simplePos="0" relativeHeight="251670528" allowOverlap="1" hidden="0">
+                        <wp:simplePos x="0" y="0"/>
+                        <wp:positionH relativeFrom="column">
+                          <wp:posOffset>-6684</wp:posOffset>
+                        </wp:positionH>
+                        <wp:positionV relativeFrom="paragraph">
+                          <wp:posOffset>16256</wp:posOffset>
+                        </wp:positionV>
+                        <wp:extent cx="6358891" cy="2348029"/>
+                        <wp:effectExtent l="0" t="0" r="0" b="0"/>
+                        <wp:wrapNone/>
+                        <wp:docPr id="1036" name="shape1036" hidden="0"/>
+                        <wp:cNvGraphicFramePr>
+                          <a:graphicFrameLocks xmlns:a="http://schemas.openxmlformats.org/drawingml/2006/main" noChangeAspect="1"/>
+                        </wp:cNvGraphicFramePr>
+                        <a:graphic xmlns:a="http://schemas.openxmlformats.org/drawingml/2006/main">
+                          <a:graphicData uri="http://schemas.openxmlformats.org/drawingml/2006/picture">
+                            <pic:pic xmlns:pic="http://schemas.openxmlformats.org/drawingml/2006/picture">
+                              <pic:nvPicPr>
+                                <pic:cNvPr id="0" name="이미지"/>
+                                <pic:cNvPicPr preferRelativeResize="1">
+                                  <a:picLocks noChangeAspect="1"/>
+                                </pic:cNvPicPr>
+                              </pic:nvPicPr>
+                              <pic:blipFill>
+                                <a:blip r:embed="rId10">
+                                  <a:extLst>
+                                    <a:ext uri="{28A0092B-C50C-407E-A947-70E740481C1C}">
+                                      <a14:useLocalDpi xmlns:a14="http://schemas.microsoft.com/office/drawing/2010/main" val="0"/>
+                                    </a:ext>
+                                  </a:extLst>
+                                </a:blip>
+                                <a:srcRect/>
+                                <a:stretch>
+                                  <a:fillRect/>
+                                </a:stretch>
+                              </pic:blipFill>
+                              <pic:spPr>
+                                <a:xfrm>
+                                  <a:off x="0" y="0"/>
+                                  <a:ext cx="6358891" cy="2348029"/>
+                                </a:xfrm>
+                                <a:prstGeom prst="rect"/>
+                              </pic:spPr>
+                            </pic:pic>
+                          </a:graphicData>
+                        </a:graphic>
+                      </wp:anchor>
+                    </w:drawing>
+                  </w:r>
+                </w:p>
+                <w:p>
+                  <w:pPr>
+                    <w:jc w:val="center"/>
+                    <w:spacing w:line="288" w:lineRule="auto"/>
+                    <w:rPr>
+                      <w:rFonts w:ascii="맑은 고딕" w:eastAsia="맑은 고딕" w:hAnsi="맑은 고딕"/>
+                      <w:szCs w:val="20"/>
+                    </w:rPr>
+                  </w:pPr>
+                </w:p>
+                <w:p>
+                  <w:pPr>
+                    <w:jc w:val="center"/>
+                    <w:spacing w:line="288" w:lineRule="auto"/>
+                    <w:rPr>
+                      <w:lang w:eastAsia="ko-KR"/>
+                      <w:rFonts w:ascii="맑은 고딕" w:eastAsia="맑은 고딕" w:hAnsi="맑은 고딕" w:hint="eastAsia"/>
+                      <w:szCs w:val="20"/>
+                      <w:rtl w:val="off"/>
+                    </w:rPr>
+                  </w:pPr>
+                </w:p>
+                <w:p>
+                  <w:pPr>
+                    <w:jc w:val="center"/>
+                    <w:spacing w:line="288" w:lineRule="auto"/>
+                    <w:rPr>
+                      <w:lang w:eastAsia="ko-KR"/>
+                      <w:rFonts w:ascii="맑은 고딕" w:eastAsia="맑은 고딕" w:hAnsi="맑은 고딕" w:hint="eastAsia"/>
+                      <w:szCs w:val="20"/>
+                      <w:rtl w:val="off"/>
+                    </w:rPr>
+                  </w:pPr>
+                </w:p>
+                <w:p>
+                  <w:pPr>
+                    <w:jc w:val="center"/>
+                    <w:spacing w:line="288" w:lineRule="auto"/>
+                    <w:rPr>
+                      <w:lang w:eastAsia="ko-KR"/>
+                      <w:rFonts w:ascii="맑은 고딕" w:eastAsia="맑은 고딕" w:hAnsi="맑은 고딕" w:hint="eastAsia"/>
+                      <w:szCs w:val="20"/>
+                      <w:rtl w:val="off"/>
+                    </w:rPr>
+                  </w:pPr>
+                  <w:r>
+                    <w:rPr>
+                      <w:lang w:eastAsia="ko-KR"/>
+                      <w:rFonts w:ascii="맑은 고딕" w:eastAsia="맑은 고딕" w:hAnsi="맑은 고딕" w:hint="eastAsia"/>
+                      <w:szCs w:val="20"/>
+                      <w:rtl w:val="off"/>
+                    </w:rPr>
+                    <w:drawing>
+                      <wp:anchor distT="0" distB="0" distL="114300" distR="114300" behindDoc="0" locked="0" layoutInCell="1" simplePos="0" relativeHeight="251671552" allowOverlap="1" hidden="0">
+                        <wp:simplePos x="0" y="0"/>
+                        <wp:positionH relativeFrom="column">
+                          <wp:posOffset>2492660</wp:posOffset>
+                        </wp:positionH>
+                        <wp:positionV relativeFrom="paragraph">
+                          <wp:posOffset>246737</wp:posOffset>
+                        </wp:positionV>
+                        <wp:extent cx="1420750" cy="6326621"/>
+                        <wp:effectExtent l="0" t="0" r="0" b="0"/>
+                        <wp:wrapNone/>
+                        <wp:docPr id="1037" name="shape1037" hidden="0"/>
+                        <wp:cNvGraphicFramePr>
+                          <a:graphicFrameLocks xmlns:a="http://schemas.openxmlformats.org/drawingml/2006/main" noChangeAspect="1"/>
+                        </wp:cNvGraphicFramePr>
+                        <a:graphic xmlns:a="http://schemas.openxmlformats.org/drawingml/2006/main">
+                          <a:graphicData uri="http://schemas.openxmlformats.org/drawingml/2006/picture">
+                            <pic:pic xmlns:pic="http://schemas.openxmlformats.org/drawingml/2006/picture">
+                              <pic:nvPicPr>
+                                <pic:cNvPr id="0" name="이미지"/>
+                                <pic:cNvPicPr preferRelativeResize="1">
+                                  <a:picLocks noChangeAspect="1"/>
+                                </pic:cNvPicPr>
+                              </pic:nvPicPr>
+                              <pic:blipFill>
+                                <a:blip r:embed="rId11">
+                                  <a:extLst>
+                                    <a:ext uri="{28A0092B-C50C-407E-A947-70E740481C1C}">
+                                      <a14:useLocalDpi xmlns:a14="http://schemas.microsoft.com/office/drawing/2010/main" val="0"/>
+                                    </a:ext>
+                                  </a:extLst>
+                                </a:blip>
+                                <a:srcRect/>
+                                <a:stretch>
+                                  <a:fillRect/>
+                                </a:stretch>
+                              </pic:blipFill>
+                              <pic:spPr>
+                                <a:xfrm rot="5401889">
+                                  <a:off x="0" y="0"/>
+                                  <a:ext cx="1420750" cy="6326621"/>
+                                </a:xfrm>
+                                <a:prstGeom prst="rect"/>
+                              </pic:spPr>
+                            </pic:pic>
+                          </a:graphicData>
+                        </a:graphic>
+                      </wp:anchor>
+                    </w:drawing>
+                  </w:r>
+                </w:p>
+                <w:p>
+                  <w:pPr>
+                    <w:jc w:val="center"/>
+                    <w:spacing w:line="288" w:lineRule="auto"/>
+                    <w:rPr>
+                      <w:lang w:eastAsia="ko-KR"/>
+                      <w:rFonts w:ascii="맑은 고딕" w:eastAsia="맑은 고딕" w:hAnsi="맑은 고딕" w:hint="eastAsia"/>
+                      <w:szCs w:val="20"/>
+                      <w:rtl w:val="off"/>
+                    </w:rPr>
+                  </w:pPr>
+                </w:p>
+                <w:p>
+                  <w:pPr>
+                    <w:jc w:val="center"/>
+                    <w:spacing w:line="288" w:lineRule="auto"/>
+                    <w:rPr>
+                      <w:lang w:eastAsia="ko-KR"/>
+                      <w:rFonts w:ascii="맑은 고딕" w:eastAsia="맑은 고딕" w:hAnsi="맑은 고딕" w:hint="eastAsia"/>
+                      <w:szCs w:val="20"/>
+                      <w:rtl w:val="off"/>
+                    </w:rPr>
+                  </w:pPr>
+                </w:p>
+                <w:p>
+                  <w:pPr>
+                    <w:jc w:val="center"/>
+                    <w:spacing w:line="288" w:lineRule="auto"/>
+                    <w:rPr>
+                      <w:lang w:eastAsia="ko-KR"/>
+                      <w:rFonts w:ascii="맑은 고딕" w:eastAsia="맑은 고딕" w:hAnsi="맑은 고딕" w:hint="eastAsia"/>
+                      <w:szCs w:val="20"/>
+                      <w:rtl w:val="off"/>
+                    </w:rPr>
+                  </w:pPr>
+                </w:p>
+                <w:p>
+                  <w:pPr>
+                    <w:jc w:val="left"/>
+                    <w:spacing w:line="288" w:lineRule="auto"/>
+                    <w:rPr>
+                      <w:lang w:eastAsia="ko-KR"/>
+                      <w:rFonts w:ascii="맑은 고딕" w:eastAsia="맑은 고딕" w:hAnsi="맑은 고딕" w:hint="eastAsia"/>
+                      <w:szCs w:val="20"/>
+                      <w:rtl w:val="off"/>
+                    </w:rPr>
+                  </w:pPr>
+                </w:p>
+                <w:p>
+                  <w:pPr>
+                    <w:jc w:val="left"/>
+                    <w:spacing w:line="288" w:lineRule="auto"/>
+                    <w:rPr>
+                      <w:lang w:eastAsia="ko-KR"/>
+                      <w:rFonts w:ascii="맑은 고딕" w:eastAsia="맑은 고딕" w:hAnsi="맑은 고딕" w:hint="eastAsia"/>
+                      <w:szCs w:val="20"/>
+                      <w:rtl w:val="off"/>
+                    </w:rPr>
+                  </w:pPr>
+                  <w:r>
+                    <w:rPr>
+                      <w:lang w:eastAsia="ko-KR"/>
+                      <w:rFonts w:ascii="맑은 고딕" w:eastAsia="맑은 고딕" w:hAnsi="맑은 고딕" w:hint="eastAsia"/>
+                      <w:szCs w:val="20"/>
+                      <w:rtl w:val="off"/>
+                    </w:rPr>
+                    <w:t>시스템버스를 통해 4가지 핵심부품을 연결하고 있다.</w:t>
+                  </w:r>
                 </w:p>
               </w:tc>
+            </w:tr>
+            <w:tr>
               <w:tc>
                 <w:tcPr>
-                  <w:tcW w:w="5115" w:type="dxa"/>
+                  <w:cnfStyle w:val="001000000000" w:firstRow="0" w:lastRow="0" w:firstColumn="1" w:lastColumn="0" w:oddVBand="0" w:evenVBand="0" w:oddHBand="0" w:evenHBand="0" w:firstRowFirstColumn="0" w:firstRowLastColumn="0" w:lastRowFirstColumn="0" w:lastRowLastColumn="0"/>
+                  <w:tcW w:w="10230" w:type="dxa"/>
+                  <w:gridSpan w:val="2"/>
                 </w:tcPr>
                 <w:p>
                   <w:pPr>
-                    <w:jc w:val="center"/>
-                    <w:spacing w:line="288" w:lineRule="auto"/>
-                    <w:rPr>
-                      <w:lang w:eastAsia="ko-KR"/>
-                      <w:rFonts w:ascii="맑은 고딕" w:eastAsia="맑은 고딕" w:hAnsi="맑은 고딕" w:hint="eastAsia"/>
-                      <w:szCs w:val="20"/>
-                      <w:rtl w:val="off"/>
-                    </w:rPr>
-                  </w:pPr>
-                </w:p>
-                <w:p>
-                  <w:pPr>
-                    <w:jc w:val="center"/>
-                    <w:spacing w:line="288" w:lineRule="auto"/>
-                    <w:rPr>
-                      <w:lang w:eastAsia="ko-KR"/>
-                      <w:rFonts w:ascii="맑은 고딕" w:eastAsia="맑은 고딕" w:hAnsi="맑은 고딕" w:hint="eastAsia"/>
-                      <w:szCs w:val="20"/>
-                      <w:rtl w:val="off"/>
-                    </w:rPr>
-                  </w:pPr>
-                </w:p>
-                <w:p>
-                  <w:pPr>
-                    <w:jc w:val="center"/>
-                    <w:spacing w:line="288" w:lineRule="auto"/>
-                    <w:rPr>
-                      <w:lang w:eastAsia="ko-KR"/>
-                      <w:rFonts w:ascii="맑은 고딕" w:eastAsia="맑은 고딕" w:hAnsi="맑은 고딕" w:hint="eastAsia"/>
-                      <w:szCs w:val="20"/>
-                      <w:rtl w:val="off"/>
-                    </w:rPr>
-                  </w:pPr>
-                </w:p>
-                <w:p>
-                  <w:pPr>
-                    <w:jc w:val="center"/>
-                    <w:spacing w:line="288" w:lineRule="auto"/>
-                    <w:rPr>
-                      <w:lang w:eastAsia="ko-KR"/>
-                      <w:rFonts w:ascii="맑은 고딕" w:eastAsia="맑은 고딕" w:hAnsi="맑은 고딕" w:hint="eastAsia"/>
-                      <w:szCs w:val="20"/>
-                      <w:rtl w:val="off"/>
-                    </w:rPr>
-                  </w:pPr>
-                </w:p>
-                <w:p>
-                  <w:pPr>
-                    <w:jc w:val="center"/>
-                    <w:spacing w:line="288" w:lineRule="auto"/>
-                    <w:rPr>
-                      <w:lang w:eastAsia="ko-KR"/>
-                      <w:rFonts w:ascii="맑은 고딕" w:eastAsia="맑은 고딕" w:hAnsi="맑은 고딕" w:hint="eastAsia"/>
-                      <w:szCs w:val="20"/>
-                      <w:rtl w:val="off"/>
-                    </w:rPr>
-                  </w:pPr>
-                </w:p>
-                <w:p>
-                  <w:pPr>
-                    <w:jc w:val="center"/>
-                    <w:spacing w:line="288" w:lineRule="auto"/>
-                    <w:rPr>
-                      <w:lang w:eastAsia="ko-KR"/>
-                      <w:rFonts w:ascii="맑은 고딕" w:eastAsia="맑은 고딕" w:hAnsi="맑은 고딕" w:hint="eastAsia"/>
-                      <w:szCs w:val="20"/>
-                      <w:rtl w:val="off"/>
-                    </w:rPr>
-                  </w:pPr>
-                </w:p>
-                <w:p>
-                  <w:pPr>
-                    <w:jc w:val="center"/>
-                    <w:spacing w:line="288" w:lineRule="auto"/>
-                    <w:rPr>
-                      <w:lang w:eastAsia="ko-KR"/>
-                      <w:rFonts w:ascii="맑은 고딕" w:eastAsia="맑은 고딕" w:hAnsi="맑은 고딕" w:hint="eastAsia"/>
-                      <w:szCs w:val="20"/>
-                      <w:rtl w:val="off"/>
-                    </w:rPr>
-                  </w:pPr>
-                </w:p>
-                <w:p>
-                  <w:pPr>
-                    <w:jc w:val="center"/>
-                    <w:spacing w:line="288" w:lineRule="auto"/>
-                    <w:rPr>
-                      <w:lang w:eastAsia="ko-KR"/>
-                      <w:rFonts w:ascii="맑은 고딕" w:eastAsia="맑은 고딕" w:hAnsi="맑은 고딕" w:hint="eastAsia"/>
-                      <w:szCs w:val="20"/>
-                      <w:rtl w:val="off"/>
-                    </w:rPr>
-                  </w:pPr>
-                </w:p>
-                <w:p>
-                  <w:pPr>
-                    <w:jc w:val="center"/>
-                    <w:spacing w:line="288" w:lineRule="auto"/>
-                    <w:rPr>
-                      <w:lang w:eastAsia="ko-KR"/>
-                      <w:rFonts w:ascii="맑은 고딕" w:eastAsia="맑은 고딕" w:hAnsi="맑은 고딕" w:hint="eastAsia"/>
-                      <w:szCs w:val="20"/>
-                      <w:rtl w:val="off"/>
-                    </w:rPr>
-                  </w:pPr>
-                </w:p>
-                <w:p>
-                  <w:pPr>
-                    <w:jc w:val="center"/>
-                    <w:spacing w:line="288" w:lineRule="auto"/>
-                    <w:rPr>
-                      <w:lang w:eastAsia="ko-KR"/>
-                      <w:rFonts w:ascii="맑은 고딕" w:eastAsia="맑은 고딕" w:hAnsi="맑은 고딕" w:hint="eastAsia"/>
-                      <w:szCs w:val="20"/>
-                      <w:rtl w:val="off"/>
-                    </w:rPr>
-                  </w:pPr>
-                </w:p>
-                <w:p>
-                  <w:pPr>
-                    <w:jc w:val="left"/>
-                    <w:spacing w:line="288" w:lineRule="auto"/>
-                    <w:rPr>
-                      <w:lang w:eastAsia="ko-KR"/>
-                      <w:rFonts w:ascii="맑은 고딕" w:eastAsia="맑은 고딕" w:hAnsi="맑은 고딕" w:hint="eastAsia"/>
-                      <w:szCs w:val="20"/>
-                      <w:rtl w:val="off"/>
-                    </w:rPr>
-                  </w:pPr>
-                </w:p>
-                <w:p>
-                  <w:pPr>
-                    <w:jc w:val="left"/>
-                    <w:spacing w:line="288" w:lineRule="auto"/>
-                    <w:rPr>
-                      <w:lang w:eastAsia="ko-KR"/>
-                      <w:rFonts w:ascii="맑은 고딕" w:eastAsia="맑은 고딕" w:hAnsi="맑은 고딕" w:hint="eastAsia"/>
-                      <w:szCs w:val="20"/>
-                      <w:rtl w:val="off"/>
-                    </w:rPr>
-                  </w:pPr>
-                </w:p>
-                <w:p>
-                  <w:pPr>
-                    <w:jc w:val="left"/>
-                    <w:spacing w:line="288" w:lineRule="auto"/>
-                    <w:rPr>
-                      <w:lang w:eastAsia="ko-KR"/>
-                      <w:rFonts w:ascii="맑은 고딕" w:eastAsia="맑은 고딕" w:hAnsi="맑은 고딕" w:hint="eastAsia"/>
-                      <w:szCs w:val="20"/>
-                      <w:rtl w:val="off"/>
-                    </w:rPr>
-                  </w:pPr>
-                </w:p>
-                <w:p>
-                  <w:pPr>
-                    <w:jc w:val="left"/>
-                    <w:spacing w:line="288" w:lineRule="auto"/>
-                    <w:rPr>
-                      <w:lang w:eastAsia="ko-KR"/>
-                      <w:rFonts w:ascii="맑은 고딕" w:eastAsia="맑은 고딕" w:hAnsi="맑은 고딕" w:hint="eastAsia"/>
-                      <w:szCs w:val="20"/>
-                      <w:rtl w:val="off"/>
-                    </w:rPr>
-                  </w:pPr>
-                </w:p>
-                <w:p>
-                  <w:pPr>
-                    <w:jc w:val="left"/>
-                    <w:spacing w:line="288" w:lineRule="auto"/>
-                    <w:rPr>
-                      <w:lang w:eastAsia="ko-KR"/>
-                      <w:rFonts w:ascii="맑은 고딕" w:eastAsia="맑은 고딕" w:hAnsi="맑은 고딕" w:hint="eastAsia"/>
-                      <w:szCs w:val="20"/>
-                      <w:rtl w:val="off"/>
-                    </w:rPr>
-                  </w:pPr>
-                </w:p>
-                <w:p>
-                  <w:pPr>
-                    <w:jc w:val="left"/>
-                    <w:spacing w:line="288" w:lineRule="auto"/>
-                    <w:rPr>
-                      <w:lang w:eastAsia="ko-KR"/>
-                      <w:rFonts w:ascii="맑은 고딕" w:eastAsia="맑은 고딕" w:hAnsi="맑은 고딕" w:hint="eastAsia"/>
-                      <w:szCs w:val="20"/>
-                      <w:rtl w:val="off"/>
-                    </w:rPr>
-                  </w:pPr>
-                </w:p>
-                <w:p>
-                  <w:pPr>
-                    <w:jc w:val="left"/>
-                    <w:spacing w:line="288" w:lineRule="auto"/>
-                    <w:rPr>
-                      <w:lang w:eastAsia="ko-KR"/>
-                      <w:rFonts w:ascii="맑은 고딕" w:eastAsia="맑은 고딕" w:hAnsi="맑은 고딕" w:hint="eastAsia"/>
-                      <w:szCs w:val="20"/>
-                      <w:rtl w:val="off"/>
-                    </w:rPr>
-                  </w:pPr>
-                </w:p>
-                <w:p>
-                  <w:pPr>
-                    <w:jc w:val="left"/>
-                    <w:spacing w:line="288" w:lineRule="auto"/>
-                    <w:rPr>
-                      <w:lang w:eastAsia="ko-KR"/>
-                      <w:rFonts w:ascii="맑은 고딕" w:eastAsia="맑은 고딕" w:hAnsi="맑은 고딕" w:hint="eastAsia"/>
-                      <w:szCs w:val="20"/>
-                      <w:rtl w:val="off"/>
-                    </w:rPr>
-                  </w:pPr>
-                </w:p>
-                <w:p>
-                  <w:pPr>
-                    <w:jc w:val="left"/>
-                    <w:spacing w:line="288" w:lineRule="auto"/>
-                    <w:rPr>
-                      <w:lang w:eastAsia="ko-KR"/>
-                      <w:rFonts w:ascii="맑은 고딕" w:eastAsia="맑은 고딕" w:hAnsi="맑은 고딕" w:hint="eastAsia"/>
-                      <w:szCs w:val="20"/>
-                      <w:rtl w:val="off"/>
-                    </w:rPr>
-                  </w:pPr>
-                </w:p>
-                <w:p>
-                  <w:pPr>
-                    <w:jc w:val="left"/>
-                    <w:spacing w:line="288" w:lineRule="auto"/>
-                    <w:rPr>
-                      <w:lang w:eastAsia="ko-KR"/>
-                      <w:rFonts w:ascii="맑은 고딕" w:eastAsia="맑은 고딕" w:hAnsi="맑은 고딕" w:hint="eastAsia"/>
-                      <w:szCs w:val="20"/>
-                      <w:rtl w:val="off"/>
-                    </w:rPr>
-                  </w:pPr>
-                </w:p>
-                <w:p>
-                  <w:pPr>
-                    <w:jc w:val="left"/>
-                    <w:spacing w:line="288" w:lineRule="auto"/>
-                    <w:rPr>
-                      <w:lang w:eastAsia="ko-KR"/>
-                      <w:rFonts w:ascii="맑은 고딕" w:eastAsia="맑은 고딕" w:hAnsi="맑은 고딕" w:hint="eastAsia"/>
-                      <w:szCs w:val="20"/>
-                      <w:rtl w:val="off"/>
-                    </w:rPr>
-                  </w:pPr>
-                </w:p>
-                <w:p>
-                  <w:pPr>
-                    <w:jc w:val="left"/>
-                    <w:spacing w:line="288" w:lineRule="auto"/>
-                    <w:rPr>
-                      <w:lang w:eastAsia="ko-KR"/>
-                      <w:rFonts w:ascii="맑은 고딕" w:eastAsia="맑은 고딕" w:hAnsi="맑은 고딕" w:hint="eastAsia"/>
-                      <w:szCs w:val="20"/>
-                      <w:rtl w:val="off"/>
-                    </w:rPr>
-                  </w:pPr>
-                </w:p>
-                <w:p>
-                  <w:pPr>
-                    <w:jc w:val="center"/>
-                    <w:spacing w:line="288" w:lineRule="auto"/>
-                    <w:rPr>
-                      <w:lang w:eastAsia="ko-KR"/>
-                      <w:rFonts w:ascii="맑은 고딕" w:eastAsia="맑은 고딕" w:hAnsi="맑은 고딕" w:hint="eastAsia"/>
-                      <w:szCs w:val="20"/>
-                      <w:rtl w:val="off"/>
-                    </w:rPr>
-                  </w:pPr>
+                    <w:jc w:val="left"/>
+                    <w:spacing w:line="288" w:lineRule="auto"/>
+                    <w:rPr>
+                      <w:lang w:eastAsia="ko-KR"/>
+                      <w:rFonts w:ascii="맑은 고딕" w:eastAsia="맑은 고딕" w:hAnsi="맑은 고딕" w:hint="eastAsia"/>
+                      <w:szCs w:val="20"/>
+                      <w:rtl w:val="off"/>
+                    </w:rPr>
+                  </w:pPr>
+                </w:p>
+                <w:p>
+                  <w:pPr>
+                    <w:jc w:val="left"/>
+                    <w:spacing w:line="288" w:lineRule="auto"/>
+                    <w:rPr>
+                      <w:lang w:eastAsia="ko-KR"/>
+                      <w:rFonts w:ascii="맑은 고딕" w:eastAsia="맑은 고딕" w:hAnsi="맑은 고딕" w:hint="eastAsia"/>
+                      <w:szCs w:val="20"/>
+                      <w:rtl w:val="off"/>
+                    </w:rPr>
+                  </w:pPr>
+                </w:p>
+                <w:p>
+                  <w:pPr>
+                    <w:jc w:val="left"/>
+                    <w:spacing w:line="288" w:lineRule="auto"/>
+                    <w:rPr>
+                      <w:lang w:eastAsia="ko-KR"/>
+                      <w:rFonts w:ascii="맑은 고딕" w:eastAsia="맑은 고딕" w:hAnsi="맑은 고딕" w:hint="eastAsia"/>
+                      <w:szCs w:val="20"/>
+                      <w:rtl w:val="off"/>
+                    </w:rPr>
+                  </w:pPr>
+                </w:p>
+              </w:tc>
+            </w:tr>
+            <w:tr>
+              <w:tc>
+                <w:tcPr>
+                  <w:cnfStyle w:val="001000000000" w:firstRow="0" w:lastRow="0" w:firstColumn="1" w:lastColumn="0" w:oddVBand="0" w:evenVBand="0" w:oddHBand="0" w:evenHBand="0" w:firstRowFirstColumn="0" w:firstRowLastColumn="0" w:lastRowFirstColumn="0" w:lastRowLastColumn="0"/>
+                  <w:tcW w:w="10230" w:type="dxa"/>
+                  <w:gridSpan w:val="2"/>
+                </w:tcPr>
+                <w:p>
+                  <w:pPr>
+                    <w:jc w:val="center"/>
+                    <w:spacing w:line="288" w:lineRule="auto"/>
+                    <w:rPr>
+                      <w:lang w:eastAsia="ko-KR"/>
+                      <w:rFonts w:ascii="맑은 고딕" w:eastAsia="맑은 고딕" w:hAnsi="맑은 고딕" w:hint="eastAsia"/>
+                      <w:szCs w:val="20"/>
+                      <w:rtl w:val="off"/>
+                    </w:rPr>
+                  </w:pPr>
+                  <w:r>
+                    <w:rPr>
+                      <w:lang w:eastAsia="ko-KR"/>
+                      <w:rFonts w:ascii="맑은 고딕" w:eastAsia="맑은 고딕" w:hAnsi="맑은 고딕" w:hint="eastAsia"/>
+                      <w:b/>
+                      <w:bCs/>
+                      <w:szCs w:val="20"/>
+                      <w:rtl w:val="off"/>
+                    </w:rPr>
+                    <w:t>시스템버스</w:t>
+                  </w:r>
                 </w:p>
               </w:tc>
             </w:tr>
@@ -2647,7 +3558,7 @@
               <w:tc>
                 <w:tcPr>
                   <w:cnfStyle w:val="001000000000" w:firstRow="0" w:lastRow="0" w:firstColumn="1" w:lastColumn="0" w:oddVBand="0" w:evenVBand="0" w:oddHBand="0" w:evenHBand="0" w:firstRowFirstColumn="0" w:firstRowLastColumn="0" w:lastRowFirstColumn="0" w:lastRowLastColumn="0"/>
-                  <w:tcW w:w="5115" w:type="dxa"/>
+                  <w:tcW w:w="10230" w:type="dxa"/>
                   <w:gridSpan w:val="2"/>
                 </w:tcPr>
                 <w:p>
@@ -2729,121 +3640,156 @@
                     <w:rPr>
                       <w:lang w:eastAsia="ko-KR"/>
                       <w:rFonts w:ascii="맑은 고딕" w:eastAsia="맑은 고딕" w:hAnsi="맑은 고딕" w:hint="eastAsia"/>
-                      <w:szCs w:val="20"/>
-                      <w:rtl w:val="off"/>
-                    </w:rPr>
-                  </w:pPr>
-                </w:p>
-                <w:p>
-                  <w:pPr>
-                    <w:jc w:val="center"/>
-                    <w:spacing w:line="288" w:lineRule="auto"/>
-                    <w:rPr>
-                      <w:lang w:eastAsia="ko-KR"/>
-                      <w:rFonts w:ascii="맑은 고딕" w:eastAsia="맑은 고딕" w:hAnsi="맑은 고딕" w:hint="eastAsia"/>
-                      <w:szCs w:val="20"/>
-                      <w:rtl w:val="off"/>
-                    </w:rPr>
-                  </w:pPr>
-                </w:p>
-                <w:p>
-                  <w:pPr>
-                    <w:jc w:val="center"/>
-                    <w:spacing w:line="288" w:lineRule="auto"/>
-                    <w:rPr>
-                      <w:lang w:eastAsia="ko-KR"/>
-                      <w:rFonts w:ascii="맑은 고딕" w:eastAsia="맑은 고딕" w:hAnsi="맑은 고딕" w:hint="eastAsia"/>
-                      <w:szCs w:val="20"/>
-                      <w:rtl w:val="off"/>
-                    </w:rPr>
-                  </w:pPr>
-                </w:p>
-                <w:p>
-                  <w:pPr>
-                    <w:jc w:val="center"/>
-                    <w:spacing w:line="288" w:lineRule="auto"/>
-                    <w:rPr>
-                      <w:lang w:eastAsia="ko-KR"/>
-                      <w:rFonts w:ascii="맑은 고딕" w:eastAsia="맑은 고딕" w:hAnsi="맑은 고딕" w:hint="eastAsia"/>
-                      <w:szCs w:val="20"/>
-                      <w:rtl w:val="off"/>
-                    </w:rPr>
-                  </w:pPr>
-                </w:p>
-                <w:p>
-                  <w:pPr>
-                    <w:jc w:val="center"/>
-                    <w:spacing w:line="288" w:lineRule="auto"/>
-                    <w:rPr>
-                      <w:lang w:eastAsia="ko-KR"/>
-                      <w:rFonts w:ascii="맑은 고딕" w:eastAsia="맑은 고딕" w:hAnsi="맑은 고딕" w:hint="eastAsia"/>
-                      <w:szCs w:val="20"/>
-                      <w:rtl w:val="off"/>
-                    </w:rPr>
-                  </w:pPr>
-                </w:p>
-                <w:p>
-                  <w:pPr>
-                    <w:jc w:val="center"/>
-                    <w:spacing w:line="288" w:lineRule="auto"/>
-                    <w:rPr>
-                      <w:lang w:eastAsia="ko-KR"/>
-                      <w:rFonts w:ascii="맑은 고딕" w:eastAsia="맑은 고딕" w:hAnsi="맑은 고딕" w:hint="eastAsia"/>
-                      <w:szCs w:val="20"/>
-                      <w:rtl w:val="off"/>
-                    </w:rPr>
-                  </w:pPr>
-                </w:p>
-                <w:p>
-                  <w:pPr>
-                    <w:jc w:val="center"/>
-                    <w:spacing w:line="288" w:lineRule="auto"/>
-                    <w:rPr>
-                      <w:lang w:eastAsia="ko-KR"/>
-                      <w:rFonts w:ascii="맑은 고딕" w:eastAsia="맑은 고딕" w:hAnsi="맑은 고딕" w:hint="eastAsia"/>
-                      <w:szCs w:val="20"/>
-                      <w:rtl w:val="off"/>
-                    </w:rPr>
-                  </w:pPr>
-                </w:p>
-                <w:p>
-                  <w:pPr>
-                    <w:jc w:val="center"/>
-                    <w:spacing w:line="288" w:lineRule="auto"/>
-                    <w:rPr>
-                      <w:lang w:eastAsia="ko-KR"/>
-                      <w:rFonts w:ascii="맑은 고딕" w:eastAsia="맑은 고딕" w:hAnsi="맑은 고딕" w:hint="eastAsia"/>
-                      <w:szCs w:val="20"/>
-                      <w:rtl w:val="off"/>
-                    </w:rPr>
-                  </w:pPr>
-                </w:p>
-                <w:p>
-                  <w:pPr>
-                    <w:jc w:val="center"/>
-                    <w:spacing w:line="288" w:lineRule="auto"/>
-                    <w:rPr>
-                      <w:lang w:eastAsia="ko-KR"/>
-                      <w:rFonts w:ascii="맑은 고딕" w:eastAsia="맑은 고딕" w:hAnsi="맑은 고딕" w:hint="eastAsia"/>
-                      <w:szCs w:val="20"/>
-                      <w:rtl w:val="off"/>
-                    </w:rPr>
-                  </w:pPr>
-                </w:p>
-                <w:p>
-                  <w:pPr>
-                    <w:jc w:val="center"/>
-                    <w:spacing w:line="288" w:lineRule="auto"/>
-                    <w:rPr>
-                      <w:rFonts w:ascii="맑은 고딕" w:eastAsia="맑은 고딕" w:hAnsi="맑은 고딕"/>
-                      <w:szCs w:val="20"/>
-                    </w:rPr>
-                  </w:pPr>
+                      <w:b/>
+                      <w:bCs/>
+                      <w:szCs w:val="20"/>
+                      <w:rtl w:val="off"/>
+                    </w:rPr>
+                  </w:pPr>
+                  <w:r>
+                    <w:rPr>
+                      <w:lang w:eastAsia="ko-KR"/>
+                      <w:rFonts w:ascii="맑은 고딕" w:eastAsia="맑은 고딕" w:hAnsi="맑은 고딕" w:hint="eastAsia"/>
+                      <w:b/>
+                      <w:bCs/>
+                      <w:szCs w:val="20"/>
+                      <w:rtl w:val="off"/>
+                    </w:rPr>
+                    <w:t>주소버스</w:t>
+                  </w:r>
+                </w:p>
+                <w:p>
+                  <w:pPr>
+                    <w:jc w:val="left"/>
+                    <w:spacing w:line="288" w:lineRule="auto"/>
+                    <w:rPr>
+                      <w:lang w:eastAsia="ko-KR"/>
+                      <w:rFonts w:ascii="맑은 고딕" w:eastAsia="맑은 고딕" w:hAnsi="맑은 고딕" w:hint="eastAsia"/>
+                      <w:b w:val="0"/>
+                      <w:bCs w:val="0"/>
+                      <w:szCs w:val="20"/>
+                      <w:rtl w:val="off"/>
+                    </w:rPr>
+                  </w:pPr>
+                  <w:r>
+                    <w:rPr>
+                      <w:lang w:eastAsia="ko-KR"/>
+                      <w:rFonts w:ascii="맑은 고딕" w:eastAsia="맑은 고딕" w:hAnsi="맑은 고딕" w:hint="eastAsia"/>
+                      <w:b w:val="0"/>
+                      <w:bCs w:val="0"/>
+                      <w:szCs w:val="20"/>
+                      <w:rtl w:val="off"/>
+                    </w:rPr>
+                    <w:t>주소를 주고받는 통로</w:t>
+                  </w:r>
+                </w:p>
+                <w:p>
+                  <w:pPr>
+                    <w:jc w:val="center"/>
+                    <w:spacing w:line="288" w:lineRule="auto"/>
+                    <w:rPr>
+                      <w:lang w:eastAsia="ko-KR"/>
+                      <w:rFonts w:ascii="맑은 고딕" w:eastAsia="맑은 고딕" w:hAnsi="맑은 고딕" w:hint="eastAsia"/>
+                      <w:b/>
+                      <w:bCs/>
+                      <w:szCs w:val="20"/>
+                      <w:rtl w:val="off"/>
+                    </w:rPr>
+                  </w:pPr>
+                  <w:r>
+                    <w:rPr>
+                      <w:lang w:eastAsia="ko-KR"/>
+                      <w:rFonts w:ascii="맑은 고딕" w:eastAsia="맑은 고딕" w:hAnsi="맑은 고딕" w:hint="eastAsia"/>
+                      <w:b/>
+                      <w:bCs/>
+                      <w:szCs w:val="20"/>
+                      <w:rtl w:val="off"/>
+                    </w:rPr>
+                    <w:t>데이터버스</w:t>
+                  </w:r>
+                </w:p>
+                <w:p>
+                  <w:pPr>
+                    <w:jc w:val="left"/>
+                    <w:spacing w:line="288" w:lineRule="auto"/>
+                    <w:rPr>
+                      <w:lang w:eastAsia="ko-KR"/>
+                      <w:rFonts w:ascii="맑은 고딕" w:eastAsia="맑은 고딕" w:hAnsi="맑은 고딕" w:hint="eastAsia"/>
+                      <w:b w:val="0"/>
+                      <w:bCs w:val="0"/>
+                      <w:szCs w:val="20"/>
+                      <w:rtl w:val="off"/>
+                    </w:rPr>
+                  </w:pPr>
+                  <w:r>
+                    <w:rPr>
+                      <w:lang w:eastAsia="ko-KR"/>
+                      <w:rFonts w:ascii="맑은 고딕" w:eastAsia="맑은 고딕" w:hAnsi="맑은 고딕" w:hint="eastAsia"/>
+                      <w:b w:val="0"/>
+                      <w:bCs w:val="0"/>
+                      <w:szCs w:val="20"/>
+                      <w:rtl w:val="off"/>
+                    </w:rPr>
+                    <w:t>명령어와 데이터를 주고받는 통로</w:t>
+                  </w:r>
+                </w:p>
+                <w:p>
+                  <w:pPr>
+                    <w:jc w:val="center"/>
+                    <w:spacing w:line="288" w:lineRule="auto"/>
+                    <w:rPr>
+                      <w:lang w:eastAsia="ko-KR"/>
+                      <w:rFonts w:ascii="맑은 고딕" w:eastAsia="맑은 고딕" w:hAnsi="맑은 고딕" w:hint="eastAsia"/>
+                      <w:szCs w:val="20"/>
+                      <w:rtl w:val="off"/>
+                    </w:rPr>
+                  </w:pPr>
+                  <w:r>
+                    <w:rPr>
+                      <w:lang w:eastAsia="ko-KR"/>
+                      <w:rFonts w:ascii="맑은 고딕" w:eastAsia="맑은 고딕" w:hAnsi="맑은 고딕" w:hint="eastAsia"/>
+                      <w:b/>
+                      <w:bCs/>
+                      <w:szCs w:val="20"/>
+                      <w:rtl w:val="off"/>
+                    </w:rPr>
+                    <w:t>제어버스</w:t>
+                  </w:r>
+                </w:p>
+                <w:p>
+                  <w:pPr>
+                    <w:jc w:val="left"/>
+                    <w:spacing w:line="288" w:lineRule="auto"/>
+                    <w:rPr>
+                      <w:lang w:eastAsia="ko-KR"/>
+                      <w:rFonts w:ascii="맑은 고딕" w:eastAsia="맑은 고딕" w:hAnsi="맑은 고딕" w:hint="eastAsia"/>
+                      <w:b w:val="0"/>
+                      <w:bCs w:val="0"/>
+                      <w:szCs w:val="20"/>
+                      <w:rtl w:val="off"/>
+                    </w:rPr>
+                  </w:pPr>
+                  <w:r>
+                    <w:rPr>
+                      <w:lang w:eastAsia="ko-KR"/>
+                      <w:rFonts w:ascii="맑은 고딕" w:eastAsia="맑은 고딕" w:hAnsi="맑은 고딕" w:hint="eastAsia"/>
+                      <w:b w:val="0"/>
+                      <w:bCs w:val="0"/>
+                      <w:szCs w:val="20"/>
+                      <w:rtl w:val="off"/>
+                    </w:rPr>
+                    <w:t>제어신호를 주고받는 통로</w:t>
+                  </w:r>
                 </w:p>
               </w:tc>
+            </w:tr>
+            <w:tr>
+              <w:trPr/>
               <w:tc>
                 <w:tcPr>
-                  <w:tcW w:w="5115" w:type="dxa"/>
+                  <w:cnfStyle w:val="001000000000" w:firstRow="0" w:lastRow="0" w:firstColumn="1" w:lastColumn="0" w:oddVBand="0" w:evenVBand="0" w:oddHBand="0" w:evenHBand="0" w:firstRowFirstColumn="0" w:firstRowLastColumn="0" w:lastRowFirstColumn="0" w:lastRowLastColumn="0"/>
+                  <w:tcW w:w="10230" w:type="dxa"/>
+                  <w:gridSpan w:val="2"/>
                 </w:tcPr>
                 <w:p>
                   <w:pPr>
@@ -2965,105 +3911,790 @@
                     </w:rPr>
                   </w:pPr>
                 </w:p>
-                <w:p>
-                  <w:pPr>
-                    <w:jc w:val="center"/>
-                    <w:spacing w:line="288" w:lineRule="auto"/>
-                    <w:rPr>
-                      <w:lang w:eastAsia="ko-KR"/>
-                      <w:rFonts w:ascii="맑은 고딕" w:eastAsia="맑은 고딕" w:hAnsi="맑은 고딕" w:hint="eastAsia"/>
-                      <w:szCs w:val="20"/>
-                      <w:rtl w:val="off"/>
-                    </w:rPr>
-                  </w:pPr>
-                </w:p>
-                <w:p>
-                  <w:pPr>
-                    <w:jc w:val="center"/>
-                    <w:spacing w:line="288" w:lineRule="auto"/>
-                    <w:rPr>
-                      <w:lang w:eastAsia="ko-KR"/>
-                      <w:rFonts w:ascii="맑은 고딕" w:eastAsia="맑은 고딕" w:hAnsi="맑은 고딕" w:hint="eastAsia"/>
-                      <w:szCs w:val="20"/>
-                      <w:rtl w:val="off"/>
-                    </w:rPr>
-                  </w:pPr>
-                </w:p>
-                <w:p>
-                  <w:pPr>
-                    <w:jc w:val="center"/>
-                    <w:spacing w:line="288" w:lineRule="auto"/>
-                    <w:rPr>
-                      <w:lang w:eastAsia="ko-KR"/>
-                      <w:rFonts w:ascii="맑은 고딕" w:eastAsia="맑은 고딕" w:hAnsi="맑은 고딕" w:hint="eastAsia"/>
-                      <w:szCs w:val="20"/>
-                      <w:rtl w:val="off"/>
-                    </w:rPr>
-                  </w:pPr>
-                </w:p>
-                <w:p>
-                  <w:pPr>
-                    <w:jc w:val="center"/>
-                    <w:spacing w:line="288" w:lineRule="auto"/>
-                    <w:rPr>
-                      <w:lang w:eastAsia="ko-KR"/>
-                      <w:rFonts w:ascii="맑은 고딕" w:eastAsia="맑은 고딕" w:hAnsi="맑은 고딕" w:hint="eastAsia"/>
-                      <w:szCs w:val="20"/>
-                      <w:rtl w:val="off"/>
-                    </w:rPr>
-                  </w:pPr>
-                </w:p>
-                <w:p>
-                  <w:pPr>
-                    <w:jc w:val="center"/>
-                    <w:spacing w:line="288" w:lineRule="auto"/>
-                    <w:rPr>
-                      <w:lang w:eastAsia="ko-KR"/>
-                      <w:rFonts w:ascii="맑은 고딕" w:eastAsia="맑은 고딕" w:hAnsi="맑은 고딕" w:hint="eastAsia"/>
-                      <w:szCs w:val="20"/>
-                      <w:rtl w:val="off"/>
-                    </w:rPr>
-                  </w:pPr>
-                </w:p>
-                <w:p>
-                  <w:pPr>
-                    <w:jc w:val="center"/>
-                    <w:spacing w:line="288" w:lineRule="auto"/>
-                    <w:rPr>
-                      <w:lang w:eastAsia="ko-KR"/>
-                      <w:rFonts w:ascii="맑은 고딕" w:eastAsia="맑은 고딕" w:hAnsi="맑은 고딕" w:hint="eastAsia"/>
-                      <w:szCs w:val="20"/>
-                      <w:rtl w:val="off"/>
-                    </w:rPr>
-                  </w:pPr>
-                </w:p>
-                <w:p>
-                  <w:pPr>
-                    <w:jc w:val="center"/>
-                    <w:spacing w:line="288" w:lineRule="auto"/>
-                    <w:rPr>
-                      <w:lang w:eastAsia="ko-KR"/>
-                      <w:rFonts w:ascii="맑은 고딕" w:eastAsia="맑은 고딕" w:hAnsi="맑은 고딕" w:hint="eastAsia"/>
-                      <w:szCs w:val="20"/>
-                      <w:rtl w:val="off"/>
-                    </w:rPr>
-                  </w:pPr>
-                </w:p>
-                <w:p>
-                  <w:pPr>
-                    <w:jc w:val="center"/>
-                    <w:spacing w:line="288" w:lineRule="auto"/>
-                    <w:rPr>
-                      <w:lang w:eastAsia="ko-KR"/>
-                      <w:rFonts w:ascii="맑은 고딕" w:eastAsia="맑은 고딕" w:hAnsi="맑은 고딕" w:hint="eastAsia"/>
-                      <w:szCs w:val="20"/>
-                      <w:rtl w:val="off"/>
-                    </w:rPr>
-                  </w:pPr>
-                </w:p>
-                <w:p>
-                  <w:pPr>
-                    <w:jc w:val="center"/>
+              </w:tc>
+            </w:tr>
+            <w:tr>
+              <w:trPr/>
+              <w:tc>
+                <w:tcPr>
+                  <w:cnfStyle w:val="001000000000" w:firstRow="0" w:lastRow="0" w:firstColumn="1" w:lastColumn="0" w:oddVBand="0" w:evenVBand="0" w:oddHBand="0" w:evenHBand="0" w:firstRowFirstColumn="0" w:firstRowLastColumn="0" w:lastRowFirstColumn="0" w:lastRowLastColumn="0"/>
+                  <w:tcW w:w="10230" w:type="dxa"/>
+                  <w:gridSpan w:val="2"/>
+                </w:tcPr>
+                <w:p>
+                  <w:pPr>
+                    <w:jc w:val="center"/>
+                    <w:spacing w:line="288" w:lineRule="auto"/>
+                    <w:rPr>
+                      <w:lang w:eastAsia="ko-KR"/>
+                      <w:rFonts w:ascii="맑은 고딕" w:eastAsia="맑은 고딕" w:hAnsi="맑은 고딕" w:hint="eastAsia"/>
+                      <w:szCs w:val="20"/>
+                      <w:rtl w:val="off"/>
+                    </w:rPr>
+                  </w:pPr>
+                  <w:r>
+                    <w:rPr>
+                      <w:lang w:eastAsia="ko-KR"/>
+                      <w:rFonts w:ascii="맑은 고딕" w:eastAsia="맑은 고딕" w:hAnsi="맑은 고딕" w:hint="eastAsia"/>
+                      <w:b/>
+                      <w:bCs/>
+                      <w:szCs w:val="20"/>
+                      <w:rtl w:val="off"/>
+                    </w:rPr>
+                    <w:t>메모리읽기</w:t>
+                  </w:r>
+                </w:p>
+              </w:tc>
+            </w:tr>
+            <w:tr>
+              <w:trPr/>
+              <w:tc>
+                <w:tcPr>
+                  <w:cnfStyle w:val="001000000000" w:firstRow="0" w:lastRow="0" w:firstColumn="1" w:lastColumn="0" w:oddVBand="0" w:evenVBand="0" w:oddHBand="0" w:evenHBand="0" w:firstRowFirstColumn="0" w:firstRowLastColumn="0" w:lastRowFirstColumn="0" w:lastRowLastColumn="0"/>
+                  <w:tcW w:w="10230" w:type="dxa"/>
+                  <w:gridSpan w:val="2"/>
+                </w:tcPr>
+                <w:p>
+                  <w:pPr>
+                    <w:jc w:val="center"/>
+                    <w:spacing w:line="288" w:lineRule="auto"/>
+                    <w:rPr>
+                      <w:lang w:eastAsia="ko-KR"/>
+                      <w:rFonts w:ascii="맑은 고딕" w:eastAsia="맑은 고딕" w:hAnsi="맑은 고딕" w:hint="eastAsia"/>
+                      <w:szCs w:val="20"/>
+                      <w:rtl w:val="off"/>
+                    </w:rPr>
+                  </w:pPr>
+                  <w:r>
+                    <w:rPr>
+                      <w:lang w:eastAsia="ko-KR"/>
+                      <w:rFonts w:ascii="맑은 고딕" w:eastAsia="맑은 고딕" w:hAnsi="맑은 고딕" w:hint="eastAsia"/>
+                      <w:szCs w:val="20"/>
+                      <w:rtl w:val="off"/>
+                    </w:rPr>
+                    <w:drawing>
+                      <wp:anchor distT="0" distB="0" distL="114300" distR="114300" behindDoc="0" locked="0" layoutInCell="1" simplePos="0" relativeHeight="251672576" allowOverlap="1" hidden="0">
+                        <wp:simplePos x="0" y="0"/>
+                        <wp:positionH relativeFrom="column">
+                          <wp:posOffset>-15139</wp:posOffset>
+                        </wp:positionH>
+                        <wp:positionV relativeFrom="paragraph">
+                          <wp:posOffset>32454</wp:posOffset>
+                        </wp:positionV>
+                        <wp:extent cx="6324600" cy="3029952"/>
+                        <wp:effectExtent l="0" t="0" r="0" b="0"/>
+                        <wp:wrapNone/>
+                        <wp:docPr id="1038" name="shape1038" hidden="0"/>
+                        <wp:cNvGraphicFramePr>
+                          <a:graphicFrameLocks xmlns:a="http://schemas.openxmlformats.org/drawingml/2006/main" noChangeAspect="1"/>
+                        </wp:cNvGraphicFramePr>
+                        <a:graphic xmlns:a="http://schemas.openxmlformats.org/drawingml/2006/main">
+                          <a:graphicData uri="http://schemas.openxmlformats.org/drawingml/2006/picture">
+                            <pic:pic xmlns:pic="http://schemas.openxmlformats.org/drawingml/2006/picture">
+                              <pic:nvPicPr>
+                                <pic:cNvPr id="0" name="이미지"/>
+                                <pic:cNvPicPr preferRelativeResize="1">
+                                  <a:picLocks noChangeAspect="1"/>
+                                </pic:cNvPicPr>
+                              </pic:nvPicPr>
+                              <pic:blipFill>
+                                <a:blip r:embed="rId12">
+                                  <a:extLst>
+                                    <a:ext uri="{28A0092B-C50C-407E-A947-70E740481C1C}">
+                                      <a14:useLocalDpi xmlns:a14="http://schemas.microsoft.com/office/drawing/2010/main" val="0"/>
+                                    </a:ext>
+                                  </a:extLst>
+                                </a:blip>
+                                <a:srcRect/>
+                                <a:stretch>
+                                  <a:fillRect/>
+                                </a:stretch>
+                              </pic:blipFill>
+                              <pic:spPr>
+                                <a:xfrm>
+                                  <a:off x="0" y="0"/>
+                                  <a:ext cx="6324600" cy="3029952"/>
+                                </a:xfrm>
+                                <a:prstGeom prst="rect"/>
+                              </pic:spPr>
+                            </pic:pic>
+                          </a:graphicData>
+                        </a:graphic>
+                      </wp:anchor>
+                    </w:drawing>
+                  </w:r>
+                </w:p>
+                <w:p>
+                  <w:pPr>
+                    <w:jc w:val="center"/>
+                    <w:spacing w:line="288" w:lineRule="auto"/>
+                    <w:rPr>
+                      <w:lang w:eastAsia="ko-KR"/>
+                      <w:rFonts w:ascii="맑은 고딕" w:eastAsia="맑은 고딕" w:hAnsi="맑은 고딕" w:hint="eastAsia"/>
+                      <w:szCs w:val="20"/>
+                      <w:rtl w:val="off"/>
+                    </w:rPr>
+                  </w:pPr>
+                </w:p>
+                <w:p>
+                  <w:pPr>
+                    <w:jc w:val="center"/>
+                    <w:spacing w:line="288" w:lineRule="auto"/>
+                    <w:rPr>
+                      <w:lang w:eastAsia="ko-KR"/>
+                      <w:rFonts w:ascii="맑은 고딕" w:eastAsia="맑은 고딕" w:hAnsi="맑은 고딕" w:hint="eastAsia"/>
+                      <w:szCs w:val="20"/>
+                      <w:rtl w:val="off"/>
+                    </w:rPr>
+                  </w:pPr>
+                </w:p>
+                <w:p>
+                  <w:pPr>
+                    <w:jc w:val="center"/>
+                    <w:spacing w:line="288" w:lineRule="auto"/>
+                    <w:rPr>
+                      <w:lang w:eastAsia="ko-KR"/>
+                      <w:rFonts w:ascii="맑은 고딕" w:eastAsia="맑은 고딕" w:hAnsi="맑은 고딕" w:hint="eastAsia"/>
+                      <w:szCs w:val="20"/>
+                      <w:rtl w:val="off"/>
+                    </w:rPr>
+                  </w:pPr>
+                </w:p>
+                <w:p>
+                  <w:pPr>
+                    <w:jc w:val="center"/>
+                    <w:spacing w:line="288" w:lineRule="auto"/>
+                    <w:rPr>
+                      <w:lang w:eastAsia="ko-KR"/>
+                      <w:rFonts w:ascii="맑은 고딕" w:eastAsia="맑은 고딕" w:hAnsi="맑은 고딕" w:hint="eastAsia"/>
+                      <w:szCs w:val="20"/>
+                      <w:rtl w:val="off"/>
+                    </w:rPr>
+                  </w:pPr>
+                </w:p>
+                <w:p>
+                  <w:pPr>
+                    <w:jc w:val="center"/>
+                    <w:spacing w:line="288" w:lineRule="auto"/>
+                    <w:rPr>
+                      <w:lang w:eastAsia="ko-KR"/>
+                      <w:rFonts w:ascii="맑은 고딕" w:eastAsia="맑은 고딕" w:hAnsi="맑은 고딕" w:hint="eastAsia"/>
+                      <w:szCs w:val="20"/>
+                      <w:rtl w:val="off"/>
+                    </w:rPr>
+                  </w:pPr>
+                </w:p>
+                <w:p>
+                  <w:pPr>
+                    <w:jc w:val="center"/>
+                    <w:spacing w:line="288" w:lineRule="auto"/>
+                    <w:rPr>
+                      <w:lang w:eastAsia="ko-KR"/>
+                      <w:rFonts w:ascii="맑은 고딕" w:eastAsia="맑은 고딕" w:hAnsi="맑은 고딕" w:hint="eastAsia"/>
+                      <w:szCs w:val="20"/>
+                      <w:rtl w:val="off"/>
+                    </w:rPr>
+                  </w:pPr>
+                </w:p>
+                <w:p>
+                  <w:pPr>
+                    <w:jc w:val="center"/>
+                    <w:spacing w:line="288" w:lineRule="auto"/>
+                    <w:rPr>
+                      <w:lang w:eastAsia="ko-KR"/>
+                      <w:rFonts w:ascii="맑은 고딕" w:eastAsia="맑은 고딕" w:hAnsi="맑은 고딕" w:hint="eastAsia"/>
+                      <w:szCs w:val="20"/>
+                      <w:rtl w:val="off"/>
+                    </w:rPr>
+                  </w:pPr>
+                </w:p>
+                <w:p>
+                  <w:pPr>
+                    <w:jc w:val="center"/>
+                    <w:spacing w:line="288" w:lineRule="auto"/>
+                    <w:rPr>
+                      <w:lang w:eastAsia="ko-KR"/>
+                      <w:rFonts w:ascii="맑은 고딕" w:eastAsia="맑은 고딕" w:hAnsi="맑은 고딕" w:hint="eastAsia"/>
+                      <w:szCs w:val="20"/>
+                      <w:rtl w:val="off"/>
+                    </w:rPr>
+                  </w:pPr>
+                </w:p>
+                <w:p>
+                  <w:pPr>
+                    <w:jc w:val="center"/>
+                    <w:spacing w:line="288" w:lineRule="auto"/>
+                    <w:rPr>
+                      <w:lang w:eastAsia="ko-KR"/>
+                      <w:rFonts w:ascii="맑은 고딕" w:eastAsia="맑은 고딕" w:hAnsi="맑은 고딕" w:hint="eastAsia"/>
+                      <w:szCs w:val="20"/>
+                      <w:rtl w:val="off"/>
+                    </w:rPr>
+                  </w:pPr>
+                </w:p>
+                <w:p>
+                  <w:pPr>
+                    <w:jc w:val="center"/>
+                    <w:spacing w:line="288" w:lineRule="auto"/>
+                    <w:rPr>
+                      <w:lang w:eastAsia="ko-KR"/>
+                      <w:rFonts w:ascii="맑은 고딕" w:eastAsia="맑은 고딕" w:hAnsi="맑은 고딕" w:hint="eastAsia"/>
+                      <w:szCs w:val="20"/>
+                      <w:rtl w:val="off"/>
+                    </w:rPr>
+                  </w:pPr>
+                </w:p>
+                <w:p>
+                  <w:pPr>
+                    <w:jc w:val="center"/>
+                    <w:spacing w:line="288" w:lineRule="auto"/>
+                    <w:rPr>
+                      <w:lang w:eastAsia="ko-KR"/>
+                      <w:rFonts w:ascii="맑은 고딕" w:eastAsia="맑은 고딕" w:hAnsi="맑은 고딕" w:hint="eastAsia"/>
+                      <w:szCs w:val="20"/>
+                      <w:rtl w:val="off"/>
+                    </w:rPr>
+                  </w:pPr>
+                </w:p>
+                <w:p>
+                  <w:pPr>
+                    <w:jc w:val="left"/>
+                    <w:spacing w:line="288" w:lineRule="auto"/>
+                    <w:rPr>
+                      <w:lang w:eastAsia="ko-KR"/>
+                      <w:rFonts w:ascii="맑은 고딕" w:eastAsia="맑은 고딕" w:hAnsi="맑은 고딕" w:hint="eastAsia"/>
+                      <w:szCs w:val="20"/>
+                      <w:rtl w:val="off"/>
+                    </w:rPr>
+                  </w:pPr>
+                  <w:r>
+                    <w:rPr>
+                      <w:lang w:eastAsia="ko-KR"/>
+                      <w:rFonts w:ascii="맑은 고딕" w:eastAsia="맑은 고딕" w:hAnsi="맑은 고딕" w:hint="eastAsia"/>
+                      <w:szCs w:val="20"/>
+                      <w:rtl w:val="off"/>
+                    </w:rPr>
+                    <w:t>1) 제어신호를 통해 읽기신호 전달</w:t>
+                  </w:r>
+                </w:p>
+                <w:p>
+                  <w:pPr>
+                    <w:jc w:val="left"/>
+                    <w:spacing w:line="288" w:lineRule="auto"/>
+                    <w:rPr>
+                      <w:lang w:eastAsia="ko-KR"/>
+                      <w:rFonts w:ascii="맑은 고딕" w:eastAsia="맑은 고딕" w:hAnsi="맑은 고딕" w:hint="eastAsia"/>
+                      <w:szCs w:val="20"/>
+                      <w:rtl w:val="off"/>
+                    </w:rPr>
+                  </w:pPr>
+                  <w:r>
+                    <w:rPr>
+                      <w:lang w:eastAsia="ko-KR"/>
+                      <w:rFonts w:ascii="맑은 고딕" w:eastAsia="맑은 고딕" w:hAnsi="맑은 고딕" w:hint="eastAsia"/>
+                      <w:szCs w:val="20"/>
+                      <w:rtl w:val="off"/>
+                    </w:rPr>
+                    <w:t>2) 주소버스를 통해 주소로 접근</w:t>
+                  </w:r>
+                </w:p>
+              </w:tc>
+            </w:tr>
+            <w:tr>
+              <w:trPr/>
+              <w:tc>
+                <w:tcPr>
+                  <w:cnfStyle w:val="001000000000" w:firstRow="0" w:lastRow="0" w:firstColumn="1" w:lastColumn="0" w:oddVBand="0" w:evenVBand="0" w:oddHBand="0" w:evenHBand="0" w:firstRowFirstColumn="0" w:firstRowLastColumn="0" w:lastRowFirstColumn="0" w:lastRowLastColumn="0"/>
+                  <w:tcW w:w="10230" w:type="dxa"/>
+                  <w:gridSpan w:val="2"/>
+                </w:tcPr>
+                <w:p>
+                  <w:pPr>
+                    <w:jc w:val="center"/>
+                    <w:spacing w:line="288" w:lineRule="auto"/>
+                    <w:rPr>
+                      <w:lang w:eastAsia="ko-KR"/>
+                      <w:rFonts w:ascii="맑은 고딕" w:eastAsia="맑은 고딕" w:hAnsi="맑은 고딕" w:hint="eastAsia"/>
+                      <w:szCs w:val="20"/>
+                      <w:rtl w:val="off"/>
+                    </w:rPr>
+                  </w:pPr>
+                  <w:r>
+                    <w:rPr>
+                      <w:lang w:eastAsia="ko-KR"/>
+                      <w:rFonts w:ascii="맑은 고딕" w:eastAsia="맑은 고딕" w:hAnsi="맑은 고딕" w:hint="eastAsia"/>
+                      <w:b/>
+                      <w:bCs/>
+                      <w:szCs w:val="20"/>
+                      <w:rtl w:val="off"/>
+                    </w:rPr>
+                    <w:t>메모리쓰기</w:t>
+                  </w:r>
+                </w:p>
+              </w:tc>
+            </w:tr>
+            <w:tr>
+              <w:trPr/>
+              <w:tc>
+                <w:tcPr>
+                  <w:cnfStyle w:val="001000000000" w:firstRow="0" w:lastRow="0" w:firstColumn="1" w:lastColumn="0" w:oddVBand="0" w:evenVBand="0" w:oddHBand="0" w:evenHBand="0" w:firstRowFirstColumn="0" w:firstRowLastColumn="0" w:lastRowFirstColumn="0" w:lastRowLastColumn="0"/>
+                  <w:tcW w:w="10230" w:type="dxa"/>
+                  <w:gridSpan w:val="2"/>
+                </w:tcPr>
+                <w:p>
+                  <w:pPr>
+                    <w:jc w:val="center"/>
+                    <w:spacing w:line="288" w:lineRule="auto"/>
+                    <w:rPr>
+                      <w:lang w:eastAsia="ko-KR"/>
+                      <w:rFonts w:ascii="맑은 고딕" w:eastAsia="맑은 고딕" w:hAnsi="맑은 고딕" w:hint="eastAsia"/>
+                      <w:szCs w:val="20"/>
+                      <w:rtl w:val="off"/>
+                    </w:rPr>
+                  </w:pPr>
+                  <w:r>
+                    <w:rPr>
+                      <w:lang w:eastAsia="ko-KR"/>
+                      <w:rFonts w:ascii="맑은 고딕" w:eastAsia="맑은 고딕" w:hAnsi="맑은 고딕" w:hint="eastAsia"/>
+                      <w:szCs w:val="20"/>
+                      <w:rtl w:val="off"/>
+                    </w:rPr>
+                    <w:drawing>
+                      <wp:anchor distT="0" distB="0" distL="114300" distR="114300" behindDoc="0" locked="0" layoutInCell="1" simplePos="0" relativeHeight="251673600" allowOverlap="1" hidden="0">
+                        <wp:simplePos x="0" y="0"/>
+                        <wp:positionH relativeFrom="column">
+                          <wp:posOffset>-20119</wp:posOffset>
+                        </wp:positionH>
+                        <wp:positionV relativeFrom="paragraph">
+                          <wp:posOffset>61967</wp:posOffset>
+                        </wp:positionV>
+                        <wp:extent cx="6379075" cy="2951748"/>
+                        <wp:effectExtent l="0" t="0" r="0" b="0"/>
+                        <wp:wrapNone/>
+                        <wp:docPr id="1039" name="shape1039" hidden="0"/>
+                        <wp:cNvGraphicFramePr>
+                          <a:graphicFrameLocks xmlns:a="http://schemas.openxmlformats.org/drawingml/2006/main" noChangeAspect="1"/>
+                        </wp:cNvGraphicFramePr>
+                        <a:graphic xmlns:a="http://schemas.openxmlformats.org/drawingml/2006/main">
+                          <a:graphicData uri="http://schemas.openxmlformats.org/drawingml/2006/picture">
+                            <pic:pic xmlns:pic="http://schemas.openxmlformats.org/drawingml/2006/picture">
+                              <pic:nvPicPr>
+                                <pic:cNvPr id="0" name="이미지"/>
+                                <pic:cNvPicPr preferRelativeResize="1">
+                                  <a:picLocks noChangeAspect="1"/>
+                                </pic:cNvPicPr>
+                              </pic:nvPicPr>
+                              <pic:blipFill>
+                                <a:blip r:embed="rId13">
+                                  <a:extLst>
+                                    <a:ext uri="{28A0092B-C50C-407E-A947-70E740481C1C}">
+                                      <a14:useLocalDpi xmlns:a14="http://schemas.microsoft.com/office/drawing/2010/main" val="0"/>
+                                    </a:ext>
+                                  </a:extLst>
+                                </a:blip>
+                                <a:srcRect/>
+                                <a:stretch>
+                                  <a:fillRect/>
+                                </a:stretch>
+                              </pic:blipFill>
+                              <pic:spPr>
+                                <a:xfrm>
+                                  <a:off x="0" y="0"/>
+                                  <a:ext cx="6379075" cy="2951748"/>
+                                </a:xfrm>
+                                <a:prstGeom prst="rect"/>
+                              </pic:spPr>
+                            </pic:pic>
+                          </a:graphicData>
+                        </a:graphic>
+                      </wp:anchor>
+                    </w:drawing>
+                  </w:r>
+                </w:p>
+                <w:p>
+                  <w:pPr>
+                    <w:jc w:val="center"/>
+                    <w:spacing w:line="288" w:lineRule="auto"/>
+                    <w:rPr>
+                      <w:lang w:eastAsia="ko-KR"/>
+                      <w:rFonts w:ascii="맑은 고딕" w:eastAsia="맑은 고딕" w:hAnsi="맑은 고딕" w:hint="eastAsia"/>
+                      <w:szCs w:val="20"/>
+                      <w:rtl w:val="off"/>
+                    </w:rPr>
+                  </w:pPr>
+                </w:p>
+                <w:p>
+                  <w:pPr>
+                    <w:jc w:val="center"/>
+                    <w:spacing w:line="288" w:lineRule="auto"/>
+                    <w:rPr>
+                      <w:lang w:eastAsia="ko-KR"/>
+                      <w:rFonts w:ascii="맑은 고딕" w:eastAsia="맑은 고딕" w:hAnsi="맑은 고딕" w:hint="eastAsia"/>
+                      <w:szCs w:val="20"/>
+                      <w:rtl w:val="off"/>
+                    </w:rPr>
+                  </w:pPr>
+                </w:p>
+                <w:p>
+                  <w:pPr>
+                    <w:jc w:val="center"/>
+                    <w:spacing w:line="288" w:lineRule="auto"/>
+                    <w:rPr>
+                      <w:lang w:eastAsia="ko-KR"/>
+                      <w:rFonts w:ascii="맑은 고딕" w:eastAsia="맑은 고딕" w:hAnsi="맑은 고딕" w:hint="eastAsia"/>
+                      <w:szCs w:val="20"/>
+                      <w:rtl w:val="off"/>
+                    </w:rPr>
+                  </w:pPr>
+                </w:p>
+                <w:p>
+                  <w:pPr>
+                    <w:jc w:val="center"/>
+                    <w:spacing w:line="288" w:lineRule="auto"/>
+                    <w:rPr>
+                      <w:lang w:eastAsia="ko-KR"/>
+                      <w:rFonts w:ascii="맑은 고딕" w:eastAsia="맑은 고딕" w:hAnsi="맑은 고딕" w:hint="eastAsia"/>
+                      <w:szCs w:val="20"/>
+                      <w:rtl w:val="off"/>
+                    </w:rPr>
+                  </w:pPr>
+                </w:p>
+                <w:p>
+                  <w:pPr>
+                    <w:jc w:val="center"/>
+                    <w:spacing w:line="288" w:lineRule="auto"/>
+                    <w:rPr>
+                      <w:lang w:eastAsia="ko-KR"/>
+                      <w:rFonts w:ascii="맑은 고딕" w:eastAsia="맑은 고딕" w:hAnsi="맑은 고딕" w:hint="eastAsia"/>
+                      <w:szCs w:val="20"/>
+                      <w:rtl w:val="off"/>
+                    </w:rPr>
+                  </w:pPr>
+                </w:p>
+                <w:p>
+                  <w:pPr>
+                    <w:jc w:val="center"/>
+                    <w:spacing w:line="288" w:lineRule="auto"/>
+                    <w:rPr>
+                      <w:lang w:eastAsia="ko-KR"/>
+                      <w:rFonts w:ascii="맑은 고딕" w:eastAsia="맑은 고딕" w:hAnsi="맑은 고딕" w:hint="eastAsia"/>
+                      <w:szCs w:val="20"/>
+                      <w:rtl w:val="off"/>
+                    </w:rPr>
+                  </w:pPr>
+                </w:p>
+                <w:p>
+                  <w:pPr>
+                    <w:jc w:val="center"/>
+                    <w:spacing w:line="288" w:lineRule="auto"/>
+                    <w:rPr>
+                      <w:lang w:eastAsia="ko-KR"/>
+                      <w:rFonts w:ascii="맑은 고딕" w:eastAsia="맑은 고딕" w:hAnsi="맑은 고딕" w:hint="eastAsia"/>
+                      <w:szCs w:val="20"/>
+                      <w:rtl w:val="off"/>
+                    </w:rPr>
+                  </w:pPr>
+                </w:p>
+                <w:p>
+                  <w:pPr>
+                    <w:jc w:val="center"/>
+                    <w:spacing w:line="288" w:lineRule="auto"/>
+                    <w:rPr>
+                      <w:lang w:eastAsia="ko-KR"/>
+                      <w:rFonts w:ascii="맑은 고딕" w:eastAsia="맑은 고딕" w:hAnsi="맑은 고딕" w:hint="eastAsia"/>
+                      <w:szCs w:val="20"/>
+                      <w:rtl w:val="off"/>
+                    </w:rPr>
+                  </w:pPr>
+                </w:p>
+                <w:p>
+                  <w:pPr>
+                    <w:jc w:val="center"/>
+                    <w:spacing w:line="288" w:lineRule="auto"/>
+                    <w:rPr>
+                      <w:lang w:eastAsia="ko-KR"/>
+                      <w:rFonts w:ascii="맑은 고딕" w:eastAsia="맑은 고딕" w:hAnsi="맑은 고딕" w:hint="eastAsia"/>
+                      <w:szCs w:val="20"/>
+                      <w:rtl w:val="off"/>
+                    </w:rPr>
+                  </w:pPr>
+                </w:p>
+                <w:p>
+                  <w:pPr>
+                    <w:jc w:val="center"/>
+                    <w:spacing w:line="288" w:lineRule="auto"/>
+                    <w:rPr>
+                      <w:lang w:eastAsia="ko-KR"/>
+                      <w:rFonts w:ascii="맑은 고딕" w:eastAsia="맑은 고딕" w:hAnsi="맑은 고딕" w:hint="eastAsia"/>
+                      <w:szCs w:val="20"/>
+                      <w:rtl w:val="off"/>
+                    </w:rPr>
+                  </w:pPr>
+                </w:p>
+                <w:p>
+                  <w:pPr>
+                    <w:jc w:val="center"/>
+                    <w:spacing w:line="288" w:lineRule="auto"/>
+                    <w:rPr>
+                      <w:lang w:eastAsia="ko-KR"/>
+                      <w:rFonts w:ascii="맑은 고딕" w:eastAsia="맑은 고딕" w:hAnsi="맑은 고딕" w:hint="eastAsia"/>
+                      <w:szCs w:val="20"/>
+                      <w:rtl w:val="off"/>
+                    </w:rPr>
+                  </w:pPr>
+                </w:p>
+                <w:p>
+                  <w:pPr>
+                    <w:jc w:val="left"/>
+                    <w:spacing w:line="288" w:lineRule="auto"/>
+                    <w:rPr>
+                      <w:lang w:eastAsia="ko-KR"/>
+                      <w:rFonts w:ascii="맑은 고딕" w:eastAsia="맑은 고딕" w:hAnsi="맑은 고딕" w:hint="eastAsia"/>
+                      <w:szCs w:val="20"/>
+                      <w:rtl w:val="off"/>
+                    </w:rPr>
+                  </w:pPr>
+                  <w:r>
+                    <w:rPr>
+                      <w:lang w:eastAsia="ko-KR"/>
+                      <w:rFonts w:ascii="맑은 고딕" w:eastAsia="맑은 고딕" w:hAnsi="맑은 고딕" w:hint="eastAsia"/>
+                      <w:szCs w:val="20"/>
+                      <w:rtl w:val="off"/>
+                    </w:rPr>
+                    <w:t>1) 데이터버스를 통해 저장할 데이터를 전달</w:t>
+                  </w:r>
+                </w:p>
+                <w:p>
+                  <w:pPr>
+                    <w:jc w:val="left"/>
+                    <w:spacing w:line="288" w:lineRule="auto"/>
+                    <w:rPr>
+                      <w:lang w:eastAsia="ko-KR"/>
+                      <w:rFonts w:ascii="맑은 고딕" w:eastAsia="맑은 고딕" w:hAnsi="맑은 고딕" w:hint="eastAsia"/>
+                      <w:szCs w:val="20"/>
+                      <w:rtl w:val="off"/>
+                    </w:rPr>
+                  </w:pPr>
+                  <w:r>
+                    <w:rPr>
+                      <w:lang w:eastAsia="ko-KR"/>
+                      <w:rFonts w:ascii="맑은 고딕" w:eastAsia="맑은 고딕" w:hAnsi="맑은 고딕" w:hint="eastAsia"/>
+                      <w:szCs w:val="20"/>
+                      <w:rtl w:val="off"/>
+                    </w:rPr>
+                    <w:t>2) 주소버스를 통해 주소로 접근</w:t>
+                  </w:r>
+                </w:p>
+                <w:p>
+                  <w:pPr>
+                    <w:jc w:val="left"/>
+                    <w:spacing w:line="288" w:lineRule="auto"/>
+                    <w:rPr>
+                      <w:lang w:eastAsia="ko-KR"/>
+                      <w:rFonts w:ascii="맑은 고딕" w:eastAsia="맑은 고딕" w:hAnsi="맑은 고딕" w:hint="eastAsia"/>
+                      <w:szCs w:val="20"/>
+                      <w:rtl w:val="off"/>
+                    </w:rPr>
+                  </w:pPr>
+                  <w:r>
+                    <w:rPr>
+                      <w:lang w:eastAsia="ko-KR"/>
+                      <w:rFonts w:ascii="맑은 고딕" w:eastAsia="맑은 고딕" w:hAnsi="맑은 고딕" w:hint="eastAsia"/>
+                      <w:szCs w:val="20"/>
+                      <w:rtl w:val="off"/>
+                    </w:rPr>
+                    <w:t>3) 제어신호를 통해 쓰기신호 전달</w:t>
+                  </w:r>
+                </w:p>
+              </w:tc>
+            </w:tr>
+            <w:tr>
+              <w:trPr/>
+              <w:tc>
+                <w:tcPr>
+                  <w:cnfStyle w:val="001000000000" w:firstRow="0" w:lastRow="0" w:firstColumn="1" w:lastColumn="0" w:oddVBand="0" w:evenVBand="0" w:oddHBand="0" w:evenHBand="0" w:firstRowFirstColumn="0" w:firstRowLastColumn="0" w:lastRowFirstColumn="0" w:lastRowLastColumn="0"/>
+                  <w:tcW w:w="10230" w:type="dxa"/>
+                  <w:gridSpan w:val="2"/>
+                </w:tcPr>
+                <w:p>
+                  <w:pPr>
+                    <w:jc w:val="left"/>
+                    <w:spacing w:line="288" w:lineRule="auto"/>
+                    <w:rPr>
+                      <w:lang w:eastAsia="ko-KR"/>
+                      <w:rFonts w:ascii="맑은 고딕" w:eastAsia="맑은 고딕" w:hAnsi="맑은 고딕" w:hint="eastAsia"/>
+                      <w:szCs w:val="20"/>
+                      <w:rtl w:val="off"/>
+                    </w:rPr>
+                  </w:pPr>
+                </w:p>
+                <w:p>
+                  <w:pPr>
+                    <w:jc w:val="left"/>
+                    <w:spacing w:line="288" w:lineRule="auto"/>
+                    <w:rPr>
+                      <w:lang w:eastAsia="ko-KR"/>
+                      <w:rFonts w:ascii="맑은 고딕" w:eastAsia="맑은 고딕" w:hAnsi="맑은 고딕" w:hint="eastAsia"/>
+                      <w:szCs w:val="20"/>
+                      <w:rtl w:val="off"/>
+                    </w:rPr>
+                  </w:pPr>
+                </w:p>
+                <w:p>
+                  <w:pPr>
+                    <w:jc w:val="left"/>
+                    <w:spacing w:line="288" w:lineRule="auto"/>
+                    <w:rPr>
+                      <w:lang w:eastAsia="ko-KR"/>
+                      <w:rFonts w:ascii="맑은 고딕" w:eastAsia="맑은 고딕" w:hAnsi="맑은 고딕" w:hint="eastAsia"/>
+                      <w:szCs w:val="20"/>
+                      <w:rtl w:val="off"/>
+                    </w:rPr>
+                  </w:pPr>
+                </w:p>
+                <w:p>
+                  <w:pPr>
+                    <w:jc w:val="left"/>
+                    <w:spacing w:line="288" w:lineRule="auto"/>
+                    <w:rPr>
+                      <w:lang w:eastAsia="ko-KR"/>
+                      <w:rFonts w:ascii="맑은 고딕" w:eastAsia="맑은 고딕" w:hAnsi="맑은 고딕" w:hint="eastAsia"/>
+                      <w:szCs w:val="20"/>
+                      <w:rtl w:val="off"/>
+                    </w:rPr>
+                  </w:pPr>
+                </w:p>
+                <w:p>
+                  <w:pPr>
+                    <w:jc w:val="left"/>
+                    <w:spacing w:line="288" w:lineRule="auto"/>
+                    <w:rPr>
+                      <w:lang w:eastAsia="ko-KR"/>
+                      <w:rFonts w:ascii="맑은 고딕" w:eastAsia="맑은 고딕" w:hAnsi="맑은 고딕" w:hint="eastAsia"/>
+                      <w:szCs w:val="20"/>
+                      <w:rtl w:val="off"/>
+                    </w:rPr>
+                  </w:pPr>
+                </w:p>
+              </w:tc>
+            </w:tr>
+            <w:tr>
+              <w:trPr/>
+              <w:tc>
+                <w:tcPr>
+                  <w:cnfStyle w:val="001000000000" w:firstRow="0" w:lastRow="0" w:firstColumn="1" w:lastColumn="0" w:oddVBand="0" w:evenVBand="0" w:oddHBand="0" w:evenHBand="0" w:firstRowFirstColumn="0" w:firstRowLastColumn="0" w:lastRowFirstColumn="0" w:lastRowLastColumn="0"/>
+                  <w:tcW w:w="10230" w:type="dxa"/>
+                  <w:gridSpan w:val="2"/>
+                </w:tcPr>
+                <w:p>
+                  <w:pPr>
+                    <w:jc w:val="left"/>
+                    <w:spacing w:line="288" w:lineRule="auto"/>
+                    <w:rPr>
+                      <w:lang w:eastAsia="ko-KR"/>
+                      <w:rFonts w:ascii="맑은 고딕" w:eastAsia="맑은 고딕" w:hAnsi="맑은 고딕" w:hint="eastAsia"/>
+                      <w:szCs w:val="20"/>
+                      <w:rtl w:val="off"/>
+                    </w:rPr>
+                  </w:pPr>
+                </w:p>
+              </w:tc>
+            </w:tr>
+            <w:tr>
+              <w:trPr/>
+              <w:tc>
+                <w:tcPr>
+                  <w:cnfStyle w:val="001000000000" w:firstRow="0" w:lastRow="0" w:firstColumn="1" w:lastColumn="0" w:oddVBand="0" w:evenVBand="0" w:oddHBand="0" w:evenHBand="0" w:firstRowFirstColumn="0" w:firstRowLastColumn="0" w:lastRowFirstColumn="0" w:lastRowLastColumn="0"/>
+                  <w:tcW w:w="10230" w:type="dxa"/>
+                  <w:gridSpan w:val="2"/>
+                </w:tcPr>
+                <w:p>
+                  <w:pPr>
+                    <w:jc w:val="left"/>
+                    <w:spacing w:line="288" w:lineRule="auto"/>
+                    <w:rPr>
+                      <w:lang w:eastAsia="ko-KR"/>
+                      <w:rFonts w:ascii="맑은 고딕" w:eastAsia="맑은 고딕" w:hAnsi="맑은 고딕" w:hint="eastAsia"/>
+                      <w:szCs w:val="20"/>
+                      <w:rtl w:val="off"/>
+                    </w:rPr>
+                  </w:pPr>
+                </w:p>
+                <w:p>
+                  <w:pPr>
+                    <w:jc w:val="left"/>
+                    <w:spacing w:line="288" w:lineRule="auto"/>
+                    <w:rPr>
+                      <w:lang w:eastAsia="ko-KR"/>
+                      <w:rFonts w:ascii="맑은 고딕" w:eastAsia="맑은 고딕" w:hAnsi="맑은 고딕" w:hint="eastAsia"/>
+                      <w:szCs w:val="20"/>
+                      <w:rtl w:val="off"/>
+                    </w:rPr>
+                  </w:pPr>
+                </w:p>
+                <w:p>
+                  <w:pPr>
+                    <w:jc w:val="left"/>
+                    <w:spacing w:line="288" w:lineRule="auto"/>
+                    <w:rPr>
+                      <w:lang w:eastAsia="ko-KR"/>
+                      <w:rFonts w:ascii="맑은 고딕" w:eastAsia="맑은 고딕" w:hAnsi="맑은 고딕" w:hint="eastAsia"/>
+                      <w:szCs w:val="20"/>
+                      <w:rtl w:val="off"/>
+                    </w:rPr>
+                  </w:pPr>
+                </w:p>
+                <w:p>
+                  <w:pPr>
+                    <w:jc w:val="left"/>
+                    <w:spacing w:line="288" w:lineRule="auto"/>
+                    <w:rPr>
+                      <w:lang w:eastAsia="ko-KR"/>
+                      <w:rFonts w:ascii="맑은 고딕" w:eastAsia="맑은 고딕" w:hAnsi="맑은 고딕" w:hint="eastAsia"/>
+                      <w:szCs w:val="20"/>
+                      <w:rtl w:val="off"/>
+                    </w:rPr>
+                  </w:pPr>
+                </w:p>
+                <w:p>
+                  <w:pPr>
+                    <w:jc w:val="left"/>
+                    <w:spacing w:line="288" w:lineRule="auto"/>
+                    <w:rPr>
+                      <w:lang w:eastAsia="ko-KR"/>
+                      <w:rFonts w:ascii="맑은 고딕" w:eastAsia="맑은 고딕" w:hAnsi="맑은 고딕" w:hint="eastAsia"/>
+                      <w:szCs w:val="20"/>
+                      <w:rtl w:val="off"/>
+                    </w:rPr>
+                  </w:pPr>
+                </w:p>
+                <w:p>
+                  <w:pPr>
+                    <w:jc w:val="left"/>
+                    <w:spacing w:line="288" w:lineRule="auto"/>
+                    <w:rPr>
+                      <w:lang w:eastAsia="ko-KR"/>
+                      <w:rFonts w:ascii="맑은 고딕" w:eastAsia="맑은 고딕" w:hAnsi="맑은 고딕" w:hint="eastAsia"/>
+                      <w:szCs w:val="20"/>
+                      <w:rtl w:val="off"/>
+                    </w:rPr>
+                  </w:pPr>
+                </w:p>
+                <w:p>
+                  <w:pPr>
+                    <w:jc w:val="left"/>
+                    <w:spacing w:line="288" w:lineRule="auto"/>
+                    <w:rPr>
+                      <w:lang w:eastAsia="ko-KR"/>
+                      <w:rFonts w:ascii="맑은 고딕" w:eastAsia="맑은 고딕" w:hAnsi="맑은 고딕" w:hint="eastAsia"/>
+                      <w:szCs w:val="20"/>
+                      <w:rtl w:val="off"/>
+                    </w:rPr>
+                  </w:pPr>
+                </w:p>
+                <w:p>
+                  <w:pPr>
+                    <w:jc w:val="left"/>
                     <w:spacing w:line="288" w:lineRule="auto"/>
                     <w:rPr>
                       <w:lang w:eastAsia="ko-KR"/>
@@ -3102,7 +4733,7 @@
       <w:pgMar w:top="720" w:right="720" w:bottom="720" w:left="720" w:header="794" w:footer="794" w:gutter="0"/>
       <w:cols/>
       <w:docGrid w:linePitch="360"/>
-      <w:headerReference w:type="first" r:id="rId8"/>
+      <w:headerReference w:type="first" r:id="rId14"/>
       <w:pgBorders w:offsetFrom="page" w:zOrder="front">
         <w:top w:val="double" w:sz="4" w:space="24" w:color="auto"/>
         <w:left w:val="double" w:sz="4" w:space="24" w:color="auto"/>
